--- a/1st Year 2nd Semester/CONTEMPORARY WORLD.docx
+++ b/1st Year 2nd Semester/CONTEMPORARY WORLD.docx
@@ -4,8 +4,10 @@
   <w:body>
     <w:p>
       <w:pPr>
+        <w:spacing w:after="0"/>
         <w:jc w:val="center"/>
         <w:rPr>
+          <w:rFonts w:cstheme="minorHAnsi"/>
           <w:b/>
           <w:bCs/>
           <w:sz w:val="36"/>
@@ -14,6 +16,7 @@
       </w:pPr>
       <w:r>
         <w:rPr>
+          <w:rFonts w:cstheme="minorHAnsi"/>
           <w:b/>
           <w:bCs/>
           <w:sz w:val="36"/>
@@ -21,6 +24,3612 @@
         </w:rPr>
         <w:t>CONTEMPORARY WORLD</w:t>
       </w:r>
+    </w:p>
+    <w:p>
+      <w:pPr>
+        <w:shd w:val="clear" w:color="auto" w:fill="FFFFFF"/>
+        <w:spacing w:after="0" w:line="300" w:lineRule="atLeast"/>
+        <w:rPr>
+          <w:rFonts w:eastAsia="Times New Roman" w:cstheme="minorHAnsi"/>
+          <w:b/>
+          <w:bCs/>
+          <w:color w:val="202124"/>
+          <w:kern w:val="0"/>
+          <w:sz w:val="28"/>
+          <w:szCs w:val="28"/>
+          <w:u w:val="single"/>
+          <w:lang w:eastAsia="en-PH"/>
+          <w14:ligatures w14:val="none"/>
+        </w:rPr>
+      </w:pPr>
+      <w:r>
+        <w:rPr>
+          <w:rFonts w:eastAsia="Times New Roman" w:cstheme="minorHAnsi"/>
+          <w:b/>
+          <w:bCs/>
+          <w:color w:val="202124"/>
+          <w:kern w:val="0"/>
+          <w:sz w:val="28"/>
+          <w:szCs w:val="28"/>
+          <w:u w:val="single"/>
+          <w:lang w:eastAsia="en-PH"/>
+          <w14:ligatures w14:val="none"/>
+        </w:rPr>
+        <w:t>[Module 1]</w:t>
+      </w:r>
+    </w:p>
+    <w:p>
+      <w:pPr>
+        <w:spacing w:after="0"/>
+        <w:rPr>
+          <w:rFonts w:cstheme="minorHAnsi"/>
+          <w:b/>
+          <w:bCs/>
+          <w:shd w:val="clear" w:color="auto" w:fill="FFFFFF"/>
+        </w:rPr>
+      </w:pPr>
+      <w:r>
+        <w:rPr>
+          <w:rFonts w:cstheme="minorHAnsi"/>
+          <w:b/>
+          <w:bCs/>
+          <w:shd w:val="clear" w:color="auto" w:fill="FFFFFF"/>
+        </w:rPr>
+        <w:t>Globalization</w:t>
+      </w:r>
+    </w:p>
+    <w:p>
+      <w:pPr>
+        <w:spacing w:after="0"/>
+        <w:rPr>
+          <w:rFonts w:eastAsia="Times New Roman" w:cstheme="minorHAnsi"/>
+          <w:kern w:val="0"/>
+          <w:sz w:val="24"/>
+          <w:szCs w:val="24"/>
+          <w:lang w:eastAsia="en-PH"/>
+          <w14:ligatures w14:val="none"/>
+        </w:rPr>
+      </w:pPr>
+      <w:r>
+        <w:rPr>
+          <w:rFonts w:eastAsia="Times New Roman" w:cstheme="minorHAnsi"/>
+          <w:kern w:val="0"/>
+          <w:sz w:val="24"/>
+          <w:szCs w:val="24"/>
+          <w:lang w:eastAsia="en-PH"/>
+          <w14:ligatures w14:val="none"/>
+        </w:rPr>
+        <w:t>The act or process of globalizing or the state of being globalized</w:t>
+      </w:r>
+    </w:p>
+    <w:p>
+      <w:pPr>
+        <w:spacing w:after="0"/>
+        <w:rPr>
+          <w:rFonts w:cstheme="minorHAnsi"/>
+          <w:shd w:val="clear" w:color="auto" w:fill="FFFFFF"/>
+        </w:rPr>
+      </w:pPr>
+    </w:p>
+    <w:p>
+      <w:pPr>
+        <w:spacing w:after="0"/>
+        <w:rPr>
+          <w:rFonts w:cstheme="minorHAnsi"/>
+          <w:b/>
+          <w:bCs/>
+          <w:shd w:val="clear" w:color="auto" w:fill="FFFFFF"/>
+        </w:rPr>
+      </w:pPr>
+      <w:r>
+        <w:rPr>
+          <w:rFonts w:cstheme="minorHAnsi"/>
+          <w:b/>
+          <w:bCs/>
+          <w:shd w:val="clear" w:color="auto" w:fill="FFFFFF"/>
+        </w:rPr>
+        <w:t>Capitalism</w:t>
+      </w:r>
+    </w:p>
+    <w:p>
+      <w:pPr>
+        <w:spacing w:after="0"/>
+        <w:rPr>
+          <w:rFonts w:cstheme="minorHAnsi"/>
+        </w:rPr>
+      </w:pPr>
+      <w:r>
+        <w:rPr>
+          <w:rFonts w:cstheme="minorHAnsi"/>
+        </w:rPr>
+        <w:t>Is the dominant economic framework and system in many parts of the world today.</w:t>
+      </w:r>
+    </w:p>
+    <w:p>
+      <w:pPr>
+        <w:spacing w:after="0"/>
+        <w:rPr>
+          <w:rFonts w:cstheme="minorHAnsi"/>
+          <w:shd w:val="clear" w:color="auto" w:fill="FFFFFF"/>
+        </w:rPr>
+      </w:pPr>
+    </w:p>
+    <w:p>
+      <w:pPr>
+        <w:spacing w:after="0"/>
+        <w:rPr>
+          <w:rFonts w:cstheme="minorHAnsi"/>
+          <w:b/>
+          <w:bCs/>
+          <w:shd w:val="clear" w:color="auto" w:fill="FFFFFF"/>
+        </w:rPr>
+      </w:pPr>
+      <w:r>
+        <w:rPr>
+          <w:rFonts w:cstheme="minorHAnsi"/>
+          <w:b/>
+          <w:bCs/>
+          <w:shd w:val="clear" w:color="auto" w:fill="FFFFFF"/>
+        </w:rPr>
+        <w:t>Neoliberalism</w:t>
+      </w:r>
+    </w:p>
+    <w:p>
+      <w:pPr>
+        <w:spacing w:after="0"/>
+        <w:rPr>
+          <w:rFonts w:cstheme="minorHAnsi"/>
+        </w:rPr>
+      </w:pPr>
+      <w:r>
+        <w:rPr>
+          <w:rFonts w:cstheme="minorHAnsi"/>
+        </w:rPr>
+        <w:t xml:space="preserve">Adherents further build on the profit motive by </w:t>
+      </w:r>
+      <w:r>
+        <w:rPr>
+          <w:rFonts w:cstheme="minorHAnsi"/>
+        </w:rPr>
+        <w:t>asserting</w:t>
+      </w:r>
+      <w:r>
+        <w:rPr>
+          <w:rFonts w:cstheme="minorHAnsi"/>
+        </w:rPr>
+        <w:t xml:space="preserve"> that for capitalism to thrive, markets should be free from government intervention claiming </w:t>
+      </w:r>
+      <w:proofErr w:type="gramStart"/>
+      <w:r>
+        <w:rPr>
+          <w:rFonts w:cstheme="minorHAnsi"/>
+        </w:rPr>
+        <w:t>that  “</w:t>
+      </w:r>
+      <w:proofErr w:type="gramEnd"/>
+      <w:r>
+        <w:rPr>
+          <w:rFonts w:cstheme="minorHAnsi"/>
+        </w:rPr>
+        <w:t>FREE MARKETS AND FREE TRADE WILL… SET FREE THE CREATIVE POTENTIAL AND THE ENTREPRENEURIAL SPIRIT WHICH IS BUILT SPONTANEOUS ORDER OF ANY HUMAN SOCIETY. AND THEREBY LED TO MORE INDIVIDUAL LIBERTY AND WELL-BEING AND MORE EFFICIENT ALLOCATION OF RESOURCES".</w:t>
+      </w:r>
+    </w:p>
+    <w:p>
+      <w:pPr>
+        <w:spacing w:after="0"/>
+        <w:rPr>
+          <w:rFonts w:cstheme="minorHAnsi"/>
+        </w:rPr>
+      </w:pPr>
+    </w:p>
+    <w:p>
+      <w:pPr>
+        <w:spacing w:after="0" w:line="240" w:lineRule="auto"/>
+        <w:rPr>
+          <w:rFonts w:eastAsia="Times New Roman" w:cstheme="minorHAnsi"/>
+          <w:kern w:val="0"/>
+          <w:sz w:val="24"/>
+          <w:szCs w:val="24"/>
+          <w:lang w:eastAsia="en-PH"/>
+          <w14:ligatures w14:val="none"/>
+        </w:rPr>
+      </w:pPr>
+      <w:proofErr w:type="gramStart"/>
+      <w:r>
+        <w:rPr>
+          <w:rFonts w:eastAsia="Times New Roman" w:cstheme="minorHAnsi"/>
+          <w:color w:val="70757A"/>
+          <w:kern w:val="0"/>
+          <w:lang w:eastAsia="en-PH"/>
+          <w14:ligatures w14:val="none"/>
+        </w:rPr>
+        <w:t>MCGREW(</w:t>
+      </w:r>
+      <w:proofErr w:type="gramEnd"/>
+      <w:r>
+        <w:rPr>
+          <w:rFonts w:eastAsia="Times New Roman" w:cstheme="minorHAnsi"/>
+          <w:color w:val="70757A"/>
+          <w:kern w:val="0"/>
+          <w:lang w:eastAsia="en-PH"/>
+          <w14:ligatures w14:val="none"/>
+        </w:rPr>
+        <w:t>1990)</w:t>
+      </w:r>
+    </w:p>
+    <w:p>
+      <w:pPr>
+        <w:pStyle w:val="NormalWeb"/>
+        <w:shd w:val="clear" w:color="auto" w:fill="FFFFFF"/>
+        <w:spacing w:before="0" w:beforeAutospacing="0" w:after="0" w:afterAutospacing="0" w:line="360" w:lineRule="atLeast"/>
+        <w:rPr>
+          <w:rFonts w:asciiTheme="minorHAnsi" w:hAnsiTheme="minorHAnsi" w:cstheme="minorHAnsi"/>
+          <w:color w:val="D93025"/>
+        </w:rPr>
+      </w:pPr>
+      <w:r>
+        <w:rPr>
+          <w:rFonts w:asciiTheme="minorHAnsi" w:hAnsiTheme="minorHAnsi" w:cstheme="minorHAnsi"/>
+          <w:color w:val="D93025"/>
+        </w:rPr>
+        <w:t>Who defined globalization as something that is composed of multiple sameness and interconnectedness that go beyond the nation-states.</w:t>
+      </w:r>
+    </w:p>
+    <w:p>
+      <w:pPr>
+        <w:pStyle w:val="NormalWeb"/>
+        <w:shd w:val="clear" w:color="auto" w:fill="FFFFFF"/>
+        <w:spacing w:before="0" w:beforeAutospacing="0" w:after="0" w:afterAutospacing="0" w:line="360" w:lineRule="atLeast"/>
+        <w:rPr>
+          <w:rFonts w:asciiTheme="minorHAnsi" w:hAnsiTheme="minorHAnsi" w:cstheme="minorHAnsi"/>
+          <w:color w:val="D93025"/>
+        </w:rPr>
+      </w:pPr>
+    </w:p>
+    <w:p>
+      <w:pPr>
+        <w:pStyle w:val="NormalWeb"/>
+        <w:shd w:val="clear" w:color="auto" w:fill="FFFFFF"/>
+        <w:spacing w:before="0" w:beforeAutospacing="0" w:after="0" w:afterAutospacing="0" w:line="360" w:lineRule="atLeast"/>
+        <w:rPr>
+          <w:rFonts w:asciiTheme="minorHAnsi" w:hAnsiTheme="minorHAnsi" w:cstheme="minorHAnsi"/>
+          <w:b/>
+          <w:bCs/>
+          <w:sz w:val="22"/>
+          <w:szCs w:val="22"/>
+        </w:rPr>
+      </w:pPr>
+      <w:r>
+        <w:rPr>
+          <w:rFonts w:asciiTheme="minorHAnsi" w:hAnsiTheme="minorHAnsi" w:cstheme="minorHAnsi"/>
+          <w:b/>
+          <w:bCs/>
+          <w:sz w:val="22"/>
+          <w:szCs w:val="22"/>
+        </w:rPr>
+        <w:t>Manfred Steger</w:t>
+      </w:r>
+    </w:p>
+    <w:p>
+      <w:pPr>
+        <w:pStyle w:val="NormalWeb"/>
+        <w:shd w:val="clear" w:color="auto" w:fill="FFFFFF"/>
+        <w:spacing w:before="0" w:beforeAutospacing="0" w:after="0" w:afterAutospacing="0" w:line="360" w:lineRule="atLeast"/>
+        <w:rPr>
+          <w:rFonts w:asciiTheme="minorHAnsi" w:hAnsiTheme="minorHAnsi" w:cstheme="minorHAnsi"/>
+        </w:rPr>
+      </w:pPr>
+      <w:r>
+        <w:rPr>
+          <w:rFonts w:asciiTheme="minorHAnsi" w:hAnsiTheme="minorHAnsi" w:cstheme="minorHAnsi"/>
+        </w:rPr>
+        <w:t>"THE TERM GLOBALIZATION APPLIES TO A SET OF SOCIAL PROCESSES THAT APPEAR TO TRANSFORM OUR PRESENT SOCIAL CONDITION OF WEAKENING NATIONALITY INTO ONE OF GLOBALITY"</w:t>
+      </w:r>
+    </w:p>
+    <w:p>
+      <w:pPr>
+        <w:pStyle w:val="NormalWeb"/>
+        <w:shd w:val="clear" w:color="auto" w:fill="FFFFFF"/>
+        <w:spacing w:before="0" w:beforeAutospacing="0" w:after="0" w:afterAutospacing="0" w:line="360" w:lineRule="atLeast"/>
+        <w:rPr>
+          <w:rFonts w:asciiTheme="minorHAnsi" w:hAnsiTheme="minorHAnsi" w:cstheme="minorHAnsi"/>
+        </w:rPr>
+      </w:pPr>
+    </w:p>
+    <w:p>
+      <w:pPr>
+        <w:pStyle w:val="NormalWeb"/>
+        <w:shd w:val="clear" w:color="auto" w:fill="FFFFFF"/>
+        <w:spacing w:before="0" w:beforeAutospacing="0" w:after="0" w:afterAutospacing="0" w:line="360" w:lineRule="atLeast"/>
+        <w:rPr>
+          <w:rFonts w:asciiTheme="minorHAnsi" w:hAnsiTheme="minorHAnsi" w:cstheme="minorHAnsi"/>
+          <w:b/>
+          <w:bCs/>
+          <w:spacing w:val="3"/>
+          <w:sz w:val="22"/>
+          <w:szCs w:val="22"/>
+          <w:shd w:val="clear" w:color="auto" w:fill="FFFFFF"/>
+        </w:rPr>
+      </w:pPr>
+      <w:r>
+        <w:rPr>
+          <w:rFonts w:asciiTheme="minorHAnsi" w:hAnsiTheme="minorHAnsi" w:cstheme="minorHAnsi"/>
+          <w:b/>
+          <w:bCs/>
+          <w:spacing w:val="3"/>
+          <w:sz w:val="22"/>
+          <w:szCs w:val="22"/>
+          <w:shd w:val="clear" w:color="auto" w:fill="FFFFFF"/>
+        </w:rPr>
+        <w:t>Globalization</w:t>
+      </w:r>
+    </w:p>
+    <w:p>
+      <w:pPr>
+        <w:pStyle w:val="NormalWeb"/>
+        <w:shd w:val="clear" w:color="auto" w:fill="FFFFFF"/>
+        <w:spacing w:before="0" w:beforeAutospacing="0" w:after="0" w:afterAutospacing="0" w:line="360" w:lineRule="atLeast"/>
+        <w:rPr>
+          <w:rFonts w:asciiTheme="minorHAnsi" w:hAnsiTheme="minorHAnsi" w:cstheme="minorHAnsi"/>
+        </w:rPr>
+      </w:pPr>
+      <w:r>
+        <w:rPr>
+          <w:rFonts w:asciiTheme="minorHAnsi" w:hAnsiTheme="minorHAnsi" w:cstheme="minorHAnsi"/>
+        </w:rPr>
+        <w:t>It is the interconnectedness of people and business across the world that eventually lead to global, cultural, political and economic integration.</w:t>
+      </w:r>
+    </w:p>
+    <w:p>
+      <w:pPr>
+        <w:pStyle w:val="NormalWeb"/>
+        <w:shd w:val="clear" w:color="auto" w:fill="FFFFFF"/>
+        <w:spacing w:before="0" w:beforeAutospacing="0" w:after="0" w:afterAutospacing="0" w:line="360" w:lineRule="atLeast"/>
+        <w:rPr>
+          <w:rFonts w:asciiTheme="minorHAnsi" w:hAnsiTheme="minorHAnsi" w:cstheme="minorHAnsi"/>
+        </w:rPr>
+      </w:pPr>
+    </w:p>
+    <w:p>
+      <w:pPr>
+        <w:shd w:val="clear" w:color="auto" w:fill="FFFFFF"/>
+        <w:spacing w:after="0" w:line="300" w:lineRule="atLeast"/>
+        <w:rPr>
+          <w:rFonts w:eastAsia="Times New Roman" w:cstheme="minorHAnsi"/>
+          <w:b/>
+          <w:bCs/>
+          <w:spacing w:val="3"/>
+          <w:kern w:val="0"/>
+          <w:lang w:eastAsia="en-PH"/>
+          <w14:ligatures w14:val="none"/>
+        </w:rPr>
+      </w:pPr>
+      <w:r>
+        <w:rPr>
+          <w:rFonts w:eastAsia="Times New Roman" w:cstheme="minorHAnsi"/>
+          <w:b/>
+          <w:bCs/>
+          <w:spacing w:val="3"/>
+          <w:kern w:val="0"/>
+          <w:lang w:eastAsia="en-PH"/>
+          <w14:ligatures w14:val="none"/>
+        </w:rPr>
+        <w:t>Thomas Larson</w:t>
+      </w:r>
+    </w:p>
+    <w:p>
+      <w:pPr>
+        <w:pStyle w:val="NormalWeb"/>
+        <w:shd w:val="clear" w:color="auto" w:fill="FFFFFF"/>
+        <w:spacing w:before="0" w:beforeAutospacing="0" w:after="0" w:afterAutospacing="0" w:line="360" w:lineRule="atLeast"/>
+        <w:rPr>
+          <w:rFonts w:asciiTheme="minorHAnsi" w:hAnsiTheme="minorHAnsi" w:cstheme="minorHAnsi"/>
+        </w:rPr>
+      </w:pPr>
+      <w:r>
+        <w:rPr>
+          <w:rFonts w:asciiTheme="minorHAnsi" w:hAnsiTheme="minorHAnsi" w:cstheme="minorHAnsi"/>
+        </w:rPr>
+        <w:t>_____ (2001) DEFINED GLOBALIZATION AS A "CONDITION OF INTEGRATION OF ECONOMICS, POLITICAL. AND CULTURAL EXCHANGES MADE POSSIBLE LARGELY BY ADVANCES IN COMMUNICATION, TRANSPORTATION, AND INFRASTR</w:t>
+      </w:r>
+      <w:r>
+        <w:rPr>
+          <w:rFonts w:asciiTheme="minorHAnsi" w:hAnsiTheme="minorHAnsi" w:cstheme="minorHAnsi"/>
+        </w:rPr>
+        <w:t>U</w:t>
+      </w:r>
+      <w:r>
+        <w:rPr>
+          <w:rFonts w:asciiTheme="minorHAnsi" w:hAnsiTheme="minorHAnsi" w:cstheme="minorHAnsi"/>
+        </w:rPr>
+        <w:t>CTURE."</w:t>
+      </w:r>
+    </w:p>
+    <w:p>
+      <w:pPr>
+        <w:pStyle w:val="NormalWeb"/>
+        <w:shd w:val="clear" w:color="auto" w:fill="FFFFFF"/>
+        <w:spacing w:before="0" w:beforeAutospacing="0" w:after="0" w:afterAutospacing="0" w:line="360" w:lineRule="atLeast"/>
+        <w:rPr>
+          <w:rFonts w:asciiTheme="minorHAnsi" w:hAnsiTheme="minorHAnsi" w:cstheme="minorHAnsi"/>
+        </w:rPr>
+      </w:pPr>
+    </w:p>
+    <w:p>
+      <w:pPr>
+        <w:pStyle w:val="NormalWeb"/>
+        <w:shd w:val="clear" w:color="auto" w:fill="FFFFFF"/>
+        <w:spacing w:before="0" w:beforeAutospacing="0" w:after="0" w:afterAutospacing="0" w:line="360" w:lineRule="atLeast"/>
+        <w:rPr>
+          <w:rFonts w:asciiTheme="minorHAnsi" w:hAnsiTheme="minorHAnsi" w:cstheme="minorHAnsi"/>
+          <w:b/>
+          <w:bCs/>
+        </w:rPr>
+      </w:pPr>
+      <w:r>
+        <w:rPr>
+          <w:rFonts w:asciiTheme="minorHAnsi" w:hAnsiTheme="minorHAnsi" w:cstheme="minorHAnsi"/>
+          <w:b/>
+          <w:bCs/>
+          <w:spacing w:val="3"/>
+          <w:sz w:val="21"/>
+          <w:szCs w:val="21"/>
+        </w:rPr>
+        <w:t xml:space="preserve">THE UNITED </w:t>
+      </w:r>
+      <w:r>
+        <w:rPr>
+          <w:rFonts w:asciiTheme="minorHAnsi" w:hAnsiTheme="minorHAnsi" w:cstheme="minorHAnsi"/>
+          <w:b/>
+          <w:bCs/>
+          <w:spacing w:val="3"/>
+          <w:sz w:val="21"/>
+          <w:szCs w:val="21"/>
+        </w:rPr>
+        <w:t>NATIONS</w:t>
+      </w:r>
+      <w:r>
+        <w:rPr>
+          <w:rFonts w:asciiTheme="minorHAnsi" w:hAnsiTheme="minorHAnsi" w:cstheme="minorHAnsi"/>
+          <w:b/>
+          <w:bCs/>
+          <w:spacing w:val="3"/>
+          <w:sz w:val="21"/>
+          <w:szCs w:val="21"/>
+        </w:rPr>
+        <w:t xml:space="preserve"> CONFERENCE ON TRADE AND DEVELOPMENT (UNCTAD)</w:t>
+      </w:r>
+    </w:p>
+    <w:p>
+      <w:pPr>
+        <w:pStyle w:val="NormalWeb"/>
+        <w:shd w:val="clear" w:color="auto" w:fill="FFFFFF"/>
+        <w:spacing w:before="0" w:beforeAutospacing="0" w:after="0" w:afterAutospacing="0" w:line="360" w:lineRule="atLeast"/>
+        <w:rPr>
+          <w:rFonts w:asciiTheme="minorHAnsi" w:hAnsiTheme="minorHAnsi" w:cstheme="minorHAnsi"/>
+        </w:rPr>
+      </w:pPr>
+      <w:r>
+        <w:rPr>
+          <w:rFonts w:asciiTheme="minorHAnsi" w:hAnsiTheme="minorHAnsi" w:cstheme="minorHAnsi"/>
+        </w:rPr>
+        <w:t>_____  DEFINE ECONOMIC GLOBALIZATION AS " CLOSER INTEGRATION OF NATIONAL ECONOMIES THROUGH TRADE AND FINANCIAL FLOWS AS WELL AS CROSS-BORDER MIGRATION OF PEOPLE.</w:t>
+      </w:r>
+    </w:p>
+    <w:p>
+      <w:pPr>
+        <w:spacing w:after="0"/>
+        <w:rPr>
+          <w:rFonts w:cstheme="minorHAnsi"/>
+          <w:sz w:val="36"/>
+          <w:szCs w:val="36"/>
+        </w:rPr>
+      </w:pPr>
+    </w:p>
+    <w:p>
+      <w:pPr>
+        <w:shd w:val="clear" w:color="auto" w:fill="FFFFFF"/>
+        <w:spacing w:after="0" w:line="300" w:lineRule="atLeast"/>
+        <w:rPr>
+          <w:rFonts w:ascii="Roboto" w:eastAsia="Times New Roman" w:hAnsi="Roboto" w:cs="Times New Roman"/>
+          <w:b/>
+          <w:bCs/>
+          <w:color w:val="202124"/>
+          <w:kern w:val="0"/>
+          <w:sz w:val="28"/>
+          <w:szCs w:val="28"/>
+          <w:u w:val="single"/>
+          <w:lang w:eastAsia="en-PH"/>
+          <w14:ligatures w14:val="none"/>
+        </w:rPr>
+      </w:pPr>
+      <w:r>
+        <w:rPr>
+          <w:rFonts w:ascii="Roboto" w:eastAsia="Times New Roman" w:hAnsi="Roboto" w:cs="Times New Roman"/>
+          <w:b/>
+          <w:bCs/>
+          <w:color w:val="202124"/>
+          <w:kern w:val="0"/>
+          <w:sz w:val="28"/>
+          <w:szCs w:val="28"/>
+          <w:u w:val="single"/>
+          <w:lang w:eastAsia="en-PH"/>
+          <w14:ligatures w14:val="none"/>
+        </w:rPr>
+        <w:lastRenderedPageBreak/>
+        <w:t xml:space="preserve">[Module </w:t>
+      </w:r>
+      <w:r>
+        <w:rPr>
+          <w:rFonts w:ascii="Roboto" w:eastAsia="Times New Roman" w:hAnsi="Roboto" w:cs="Times New Roman"/>
+          <w:b/>
+          <w:bCs/>
+          <w:color w:val="202124"/>
+          <w:kern w:val="0"/>
+          <w:sz w:val="28"/>
+          <w:szCs w:val="28"/>
+          <w:u w:val="single"/>
+          <w:lang w:eastAsia="en-PH"/>
+          <w14:ligatures w14:val="none"/>
+        </w:rPr>
+        <w:t>2</w:t>
+      </w:r>
+      <w:r>
+        <w:rPr>
+          <w:rFonts w:ascii="Roboto" w:eastAsia="Times New Roman" w:hAnsi="Roboto" w:cs="Times New Roman"/>
+          <w:b/>
+          <w:bCs/>
+          <w:color w:val="202124"/>
+          <w:kern w:val="0"/>
+          <w:sz w:val="28"/>
+          <w:szCs w:val="28"/>
+          <w:u w:val="single"/>
+          <w:lang w:eastAsia="en-PH"/>
+          <w14:ligatures w14:val="none"/>
+        </w:rPr>
+        <w:t>]</w:t>
+      </w:r>
+    </w:p>
+    <w:p>
+      <w:pPr>
+        <w:shd w:val="clear" w:color="auto" w:fill="FFFFFF"/>
+        <w:spacing w:after="0" w:line="300" w:lineRule="atLeast"/>
+        <w:rPr>
+          <w:rFonts w:eastAsia="Times New Roman" w:cstheme="minorHAnsi"/>
+          <w:b/>
+          <w:bCs/>
+          <w:spacing w:val="3"/>
+          <w:kern w:val="0"/>
+          <w:sz w:val="21"/>
+          <w:szCs w:val="21"/>
+          <w:lang w:eastAsia="en-PH"/>
+          <w14:ligatures w14:val="none"/>
+        </w:rPr>
+      </w:pPr>
+      <w:r>
+        <w:rPr>
+          <w:rFonts w:eastAsia="Times New Roman" w:cstheme="minorHAnsi"/>
+          <w:b/>
+          <w:bCs/>
+          <w:spacing w:val="3"/>
+          <w:kern w:val="0"/>
+          <w:sz w:val="21"/>
+          <w:szCs w:val="21"/>
+          <w:lang w:eastAsia="en-PH"/>
+          <w14:ligatures w14:val="none"/>
+        </w:rPr>
+        <w:t>Global governance</w:t>
+      </w:r>
+    </w:p>
+    <w:p>
+      <w:pPr>
+        <w:pStyle w:val="NormalWeb"/>
+        <w:spacing w:before="0" w:beforeAutospacing="0" w:after="0" w:afterAutospacing="0"/>
+        <w:rPr>
+          <w:rFonts w:asciiTheme="minorHAnsi" w:hAnsiTheme="minorHAnsi" w:cstheme="minorHAnsi"/>
+          <w:shd w:val="clear" w:color="auto" w:fill="FFFFFF"/>
+        </w:rPr>
+      </w:pPr>
+      <w:r>
+        <w:rPr>
+          <w:rFonts w:asciiTheme="minorHAnsi" w:hAnsiTheme="minorHAnsi" w:cstheme="minorHAnsi"/>
+          <w:shd w:val="clear" w:color="auto" w:fill="FFFFFF"/>
+        </w:rPr>
+        <w:t>____ is the capacity within the international system, at any given moment, to provide government-like services and public goods in the absence of a world government,</w:t>
+      </w:r>
+    </w:p>
+    <w:p>
+      <w:pPr>
+        <w:pStyle w:val="NormalWeb"/>
+        <w:spacing w:before="0" w:beforeAutospacing="0" w:after="0" w:afterAutospacing="0"/>
+        <w:rPr>
+          <w:rFonts w:asciiTheme="minorHAnsi" w:hAnsiTheme="minorHAnsi" w:cstheme="minorHAnsi"/>
+          <w:shd w:val="clear" w:color="auto" w:fill="FFFFFF"/>
+        </w:rPr>
+      </w:pPr>
+    </w:p>
+    <w:p>
+      <w:pPr>
+        <w:shd w:val="clear" w:color="auto" w:fill="FFFFFF"/>
+        <w:spacing w:after="0" w:line="300" w:lineRule="atLeast"/>
+        <w:rPr>
+          <w:rFonts w:eastAsia="Times New Roman" w:cstheme="minorHAnsi"/>
+          <w:b/>
+          <w:bCs/>
+          <w:spacing w:val="3"/>
+          <w:kern w:val="0"/>
+          <w:sz w:val="21"/>
+          <w:szCs w:val="21"/>
+          <w:lang w:eastAsia="en-PH"/>
+          <w14:ligatures w14:val="none"/>
+        </w:rPr>
+      </w:pPr>
+      <w:r>
+        <w:rPr>
+          <w:rFonts w:eastAsia="Times New Roman" w:cstheme="minorHAnsi"/>
+          <w:b/>
+          <w:bCs/>
+          <w:spacing w:val="3"/>
+          <w:kern w:val="0"/>
+          <w:sz w:val="21"/>
+          <w:szCs w:val="21"/>
+          <w:lang w:eastAsia="en-PH"/>
+          <w14:ligatures w14:val="none"/>
+        </w:rPr>
+        <w:t>UN General Assembly</w:t>
+      </w:r>
+    </w:p>
+    <w:p>
+      <w:pPr>
+        <w:pStyle w:val="NormalWeb"/>
+        <w:spacing w:before="0" w:beforeAutospacing="0" w:after="0" w:afterAutospacing="0"/>
+        <w:rPr>
+          <w:rFonts w:asciiTheme="minorHAnsi" w:hAnsiTheme="minorHAnsi" w:cstheme="minorHAnsi"/>
+          <w:shd w:val="clear" w:color="auto" w:fill="FFFFFF"/>
+        </w:rPr>
+      </w:pPr>
+      <w:r>
+        <w:rPr>
+          <w:rFonts w:asciiTheme="minorHAnsi" w:hAnsiTheme="minorHAnsi" w:cstheme="minorHAnsi"/>
+          <w:shd w:val="clear" w:color="auto" w:fill="FFFFFF"/>
+        </w:rPr>
+        <w:t>It is the main decision-making and representative assembly and is responsible for upholding the principles of the UN through its policies and recommendations. It is composed of all member states and headed by a president elected by the member states.</w:t>
+      </w:r>
+    </w:p>
+    <w:p>
+      <w:pPr>
+        <w:pStyle w:val="NormalWeb"/>
+        <w:spacing w:before="0" w:beforeAutospacing="0" w:after="0" w:afterAutospacing="0"/>
+        <w:rPr>
+          <w:rFonts w:asciiTheme="minorHAnsi" w:hAnsiTheme="minorHAnsi" w:cstheme="minorHAnsi"/>
+          <w:shd w:val="clear" w:color="auto" w:fill="FFFFFF"/>
+        </w:rPr>
+      </w:pPr>
+    </w:p>
+    <w:p>
+      <w:pPr>
+        <w:shd w:val="clear" w:color="auto" w:fill="FFFFFF"/>
+        <w:spacing w:after="0" w:line="300" w:lineRule="atLeast"/>
+        <w:rPr>
+          <w:rFonts w:eastAsia="Times New Roman" w:cstheme="minorHAnsi"/>
+          <w:b/>
+          <w:bCs/>
+          <w:spacing w:val="3"/>
+          <w:kern w:val="0"/>
+          <w:sz w:val="21"/>
+          <w:szCs w:val="21"/>
+          <w:lang w:eastAsia="en-PH"/>
+          <w14:ligatures w14:val="none"/>
+        </w:rPr>
+      </w:pPr>
+      <w:r>
+        <w:rPr>
+          <w:rFonts w:eastAsia="Times New Roman" w:cstheme="minorHAnsi"/>
+          <w:b/>
+          <w:bCs/>
+          <w:spacing w:val="3"/>
+          <w:kern w:val="0"/>
+          <w:sz w:val="21"/>
+          <w:szCs w:val="21"/>
+          <w:lang w:eastAsia="en-PH"/>
+          <w14:ligatures w14:val="none"/>
+        </w:rPr>
+        <w:t>Chase-Dunn</w:t>
+      </w:r>
+    </w:p>
+    <w:p>
+      <w:pPr>
+        <w:pStyle w:val="NormalWeb"/>
+        <w:shd w:val="clear" w:color="auto" w:fill="FFFFFF"/>
+        <w:spacing w:before="0" w:beforeAutospacing="0" w:after="0" w:afterAutospacing="0" w:line="360" w:lineRule="atLeast"/>
+        <w:rPr>
+          <w:rFonts w:asciiTheme="minorHAnsi" w:hAnsiTheme="minorHAnsi" w:cstheme="minorHAnsi"/>
+        </w:rPr>
+      </w:pPr>
+      <w:r>
+        <w:rPr>
+          <w:rFonts w:asciiTheme="minorHAnsi" w:hAnsiTheme="minorHAnsi" w:cstheme="minorHAnsi"/>
+        </w:rPr>
+        <w:t>____ defines an interstate system as "a system of unequally powerful and competing states in which no single state is capable of imposing control on all others".</w:t>
+      </w:r>
+    </w:p>
+    <w:p>
+      <w:pPr>
+        <w:pStyle w:val="NormalWeb"/>
+        <w:shd w:val="clear" w:color="auto" w:fill="FFFFFF"/>
+        <w:spacing w:before="0" w:beforeAutospacing="0" w:after="0" w:afterAutospacing="0" w:line="360" w:lineRule="atLeast"/>
+        <w:rPr>
+          <w:rFonts w:asciiTheme="minorHAnsi" w:hAnsiTheme="minorHAnsi" w:cstheme="minorHAnsi"/>
+        </w:rPr>
+      </w:pPr>
+    </w:p>
+    <w:p>
+      <w:pPr>
+        <w:shd w:val="clear" w:color="auto" w:fill="FFFFFF"/>
+        <w:spacing w:after="0" w:line="300" w:lineRule="atLeast"/>
+        <w:rPr>
+          <w:rFonts w:eastAsia="Times New Roman" w:cstheme="minorHAnsi"/>
+          <w:b/>
+          <w:bCs/>
+          <w:spacing w:val="3"/>
+          <w:kern w:val="0"/>
+          <w:sz w:val="21"/>
+          <w:szCs w:val="21"/>
+          <w:lang w:eastAsia="en-PH"/>
+          <w14:ligatures w14:val="none"/>
+        </w:rPr>
+      </w:pPr>
+      <w:r>
+        <w:rPr>
+          <w:rFonts w:eastAsia="Times New Roman" w:cstheme="minorHAnsi"/>
+          <w:b/>
+          <w:bCs/>
+          <w:spacing w:val="3"/>
+          <w:kern w:val="0"/>
+          <w:sz w:val="21"/>
+          <w:szCs w:val="21"/>
+          <w:lang w:eastAsia="en-PH"/>
+          <w14:ligatures w14:val="none"/>
+        </w:rPr>
+        <w:t>International Court of Justice</w:t>
+      </w:r>
+    </w:p>
+    <w:p>
+      <w:pPr>
+        <w:pStyle w:val="NormalWeb"/>
+        <w:spacing w:before="0" w:beforeAutospacing="0" w:after="0" w:afterAutospacing="0"/>
+        <w:rPr>
+          <w:rFonts w:asciiTheme="minorHAnsi" w:hAnsiTheme="minorHAnsi" w:cstheme="minorHAnsi"/>
+          <w:shd w:val="clear" w:color="auto" w:fill="FFFFFF"/>
+        </w:rPr>
+      </w:pPr>
+      <w:r>
+        <w:rPr>
+          <w:rFonts w:asciiTheme="minorHAnsi" w:hAnsiTheme="minorHAnsi" w:cstheme="minorHAnsi"/>
+          <w:shd w:val="clear" w:color="auto" w:fill="FFFFFF"/>
+        </w:rPr>
+        <w:t>It can settle, according to international law, legal disputes between states and give opinions, mostly advisory, on legal questions brought it by UN organs and agencies.</w:t>
+      </w:r>
+    </w:p>
+    <w:p>
+      <w:pPr>
+        <w:pStyle w:val="NormalWeb"/>
+        <w:spacing w:before="0" w:beforeAutospacing="0" w:after="0" w:afterAutospacing="0"/>
+        <w:rPr>
+          <w:rFonts w:asciiTheme="minorHAnsi" w:hAnsiTheme="minorHAnsi" w:cstheme="minorHAnsi"/>
+          <w:shd w:val="clear" w:color="auto" w:fill="FFFFFF"/>
+        </w:rPr>
+      </w:pPr>
+    </w:p>
+    <w:p>
+      <w:pPr>
+        <w:pStyle w:val="NormalWeb"/>
+        <w:spacing w:before="0" w:beforeAutospacing="0" w:after="0" w:afterAutospacing="0"/>
+        <w:rPr>
+          <w:rFonts w:asciiTheme="minorHAnsi" w:hAnsiTheme="minorHAnsi" w:cstheme="minorHAnsi"/>
+          <w:b/>
+          <w:bCs/>
+          <w:spacing w:val="3"/>
+          <w:sz w:val="21"/>
+          <w:szCs w:val="21"/>
+          <w:shd w:val="clear" w:color="auto" w:fill="FFFFFF"/>
+        </w:rPr>
+      </w:pPr>
+      <w:r>
+        <w:rPr>
+          <w:rFonts w:asciiTheme="minorHAnsi" w:hAnsiTheme="minorHAnsi" w:cstheme="minorHAnsi"/>
+          <w:b/>
+          <w:bCs/>
+          <w:spacing w:val="3"/>
+          <w:sz w:val="21"/>
+          <w:szCs w:val="21"/>
+          <w:shd w:val="clear" w:color="auto" w:fill="FFFFFF"/>
+        </w:rPr>
+        <w:t>Globalism</w:t>
+      </w:r>
+    </w:p>
+    <w:p>
+      <w:pPr>
+        <w:pStyle w:val="NormalWeb"/>
+        <w:spacing w:before="0" w:beforeAutospacing="0" w:after="0" w:afterAutospacing="0"/>
+        <w:rPr>
+          <w:rFonts w:asciiTheme="minorHAnsi" w:hAnsiTheme="minorHAnsi" w:cstheme="minorHAnsi"/>
+          <w:shd w:val="clear" w:color="auto" w:fill="FFFFFF"/>
+        </w:rPr>
+      </w:pPr>
+      <w:r>
+        <w:rPr>
+          <w:rFonts w:asciiTheme="minorHAnsi" w:hAnsiTheme="minorHAnsi" w:cstheme="minorHAnsi"/>
+          <w:shd w:val="clear" w:color="auto" w:fill="FFFFFF"/>
+        </w:rPr>
+        <w:t>____ is an ideology based on the belief that the flow of people, goods and information should flow freely across national borders. (</w:t>
+      </w:r>
+      <w:proofErr w:type="spellStart"/>
+      <w:r>
+        <w:rPr>
+          <w:rFonts w:asciiTheme="minorHAnsi" w:hAnsiTheme="minorHAnsi" w:cstheme="minorHAnsi"/>
+          <w:shd w:val="clear" w:color="auto" w:fill="FFFFFF"/>
+        </w:rPr>
+        <w:t>Roudometof</w:t>
+      </w:r>
+      <w:proofErr w:type="spellEnd"/>
+      <w:r>
+        <w:rPr>
+          <w:rFonts w:asciiTheme="minorHAnsi" w:hAnsiTheme="minorHAnsi" w:cstheme="minorHAnsi"/>
+          <w:shd w:val="clear" w:color="auto" w:fill="FFFFFF"/>
+        </w:rPr>
+        <w:t>, 2005)</w:t>
+      </w:r>
+    </w:p>
+    <w:p>
+      <w:pPr>
+        <w:pStyle w:val="NormalWeb"/>
+        <w:spacing w:before="0" w:beforeAutospacing="0" w:after="0" w:afterAutospacing="0"/>
+        <w:rPr>
+          <w:rFonts w:asciiTheme="minorHAnsi" w:hAnsiTheme="minorHAnsi" w:cstheme="minorHAnsi"/>
+          <w:shd w:val="clear" w:color="auto" w:fill="FFFFFF"/>
+        </w:rPr>
+      </w:pPr>
+    </w:p>
+    <w:p>
+      <w:pPr>
+        <w:shd w:val="clear" w:color="auto" w:fill="FFFFFF"/>
+        <w:spacing w:after="0" w:line="300" w:lineRule="atLeast"/>
+        <w:rPr>
+          <w:rFonts w:eastAsia="Times New Roman" w:cstheme="minorHAnsi"/>
+          <w:b/>
+          <w:bCs/>
+          <w:spacing w:val="3"/>
+          <w:kern w:val="0"/>
+          <w:sz w:val="21"/>
+          <w:szCs w:val="21"/>
+          <w:lang w:eastAsia="en-PH"/>
+          <w14:ligatures w14:val="none"/>
+        </w:rPr>
+      </w:pPr>
+      <w:r>
+        <w:rPr>
+          <w:rFonts w:eastAsia="Times New Roman" w:cstheme="minorHAnsi"/>
+          <w:b/>
+          <w:bCs/>
+          <w:spacing w:val="3"/>
+          <w:kern w:val="0"/>
+          <w:sz w:val="21"/>
+          <w:szCs w:val="21"/>
+          <w:lang w:eastAsia="en-PH"/>
+          <w14:ligatures w14:val="none"/>
+        </w:rPr>
+        <w:t>United Nations</w:t>
+      </w:r>
+    </w:p>
+    <w:p>
+      <w:pPr>
+        <w:pStyle w:val="NormalWeb"/>
+        <w:shd w:val="clear" w:color="auto" w:fill="FFFFFF"/>
+        <w:spacing w:before="0" w:beforeAutospacing="0" w:after="0" w:afterAutospacing="0" w:line="360" w:lineRule="atLeast"/>
+        <w:rPr>
+          <w:rFonts w:asciiTheme="minorHAnsi" w:hAnsiTheme="minorHAnsi" w:cstheme="minorHAnsi"/>
+        </w:rPr>
+      </w:pPr>
+      <w:r>
+        <w:rPr>
+          <w:rFonts w:asciiTheme="minorHAnsi" w:hAnsiTheme="minorHAnsi" w:cstheme="minorHAnsi"/>
+        </w:rPr>
+        <w:t>This institution is seen as the world governance facilitator with its 192 state members.</w:t>
+      </w:r>
+    </w:p>
+    <w:p>
+      <w:pPr>
+        <w:pStyle w:val="NormalWeb"/>
+        <w:shd w:val="clear" w:color="auto" w:fill="FFFFFF"/>
+        <w:spacing w:before="0" w:beforeAutospacing="0" w:after="0" w:afterAutospacing="0" w:line="360" w:lineRule="atLeast"/>
+        <w:rPr>
+          <w:rFonts w:asciiTheme="minorHAnsi" w:hAnsiTheme="minorHAnsi" w:cstheme="minorHAnsi"/>
+        </w:rPr>
+      </w:pPr>
+    </w:p>
+    <w:p>
+      <w:pPr>
+        <w:pStyle w:val="NormalWeb"/>
+        <w:spacing w:before="0" w:beforeAutospacing="0" w:after="0" w:afterAutospacing="0"/>
+        <w:rPr>
+          <w:rFonts w:asciiTheme="minorHAnsi" w:hAnsiTheme="minorHAnsi" w:cstheme="minorHAnsi"/>
+          <w:b/>
+          <w:bCs/>
+          <w:spacing w:val="3"/>
+          <w:sz w:val="21"/>
+          <w:szCs w:val="21"/>
+          <w:shd w:val="clear" w:color="auto" w:fill="FFFFFF"/>
+        </w:rPr>
+      </w:pPr>
+      <w:r>
+        <w:rPr>
+          <w:rFonts w:asciiTheme="minorHAnsi" w:hAnsiTheme="minorHAnsi" w:cstheme="minorHAnsi"/>
+          <w:b/>
+          <w:bCs/>
+          <w:spacing w:val="3"/>
+          <w:sz w:val="21"/>
+          <w:szCs w:val="21"/>
+          <w:shd w:val="clear" w:color="auto" w:fill="FFFFFF"/>
+        </w:rPr>
+        <w:t>Secretariat</w:t>
+      </w:r>
+    </w:p>
+    <w:p>
+      <w:pPr>
+        <w:pStyle w:val="NormalWeb"/>
+        <w:spacing w:before="0" w:beforeAutospacing="0" w:after="0" w:afterAutospacing="0"/>
+        <w:rPr>
+          <w:rFonts w:asciiTheme="minorHAnsi" w:hAnsiTheme="minorHAnsi" w:cstheme="minorHAnsi"/>
+          <w:shd w:val="clear" w:color="auto" w:fill="FFFFFF"/>
+        </w:rPr>
+      </w:pPr>
+      <w:r>
+        <w:rPr>
+          <w:rFonts w:asciiTheme="minorHAnsi" w:hAnsiTheme="minorHAnsi" w:cstheme="minorHAnsi"/>
+          <w:shd w:val="clear" w:color="auto" w:fill="FFFFFF"/>
+        </w:rPr>
+        <w:t>Headed by the Secretary-General, provides studies, information, and other dates when needed by other UN branches for their meetings. </w:t>
+      </w:r>
+    </w:p>
+    <w:p>
+      <w:pPr>
+        <w:pStyle w:val="NormalWeb"/>
+        <w:spacing w:before="0" w:beforeAutospacing="0" w:after="0" w:afterAutospacing="0"/>
+        <w:rPr>
+          <w:rFonts w:asciiTheme="minorHAnsi" w:hAnsiTheme="minorHAnsi" w:cstheme="minorHAnsi"/>
+          <w:shd w:val="clear" w:color="auto" w:fill="FFFFFF"/>
+        </w:rPr>
+      </w:pPr>
+    </w:p>
+    <w:p>
+      <w:pPr>
+        <w:shd w:val="clear" w:color="auto" w:fill="FFFFFF"/>
+        <w:spacing w:after="0" w:line="300" w:lineRule="atLeast"/>
+        <w:rPr>
+          <w:rFonts w:eastAsia="Times New Roman" w:cstheme="minorHAnsi"/>
+          <w:b/>
+          <w:bCs/>
+          <w:spacing w:val="3"/>
+          <w:kern w:val="0"/>
+          <w:sz w:val="21"/>
+          <w:szCs w:val="21"/>
+          <w:lang w:eastAsia="en-PH"/>
+          <w14:ligatures w14:val="none"/>
+        </w:rPr>
+      </w:pPr>
+      <w:r>
+        <w:rPr>
+          <w:rFonts w:eastAsia="Times New Roman" w:cstheme="minorHAnsi"/>
+          <w:b/>
+          <w:bCs/>
+          <w:spacing w:val="3"/>
+          <w:kern w:val="0"/>
+          <w:sz w:val="21"/>
+          <w:szCs w:val="21"/>
+          <w:lang w:eastAsia="en-PH"/>
+          <w14:ligatures w14:val="none"/>
+        </w:rPr>
+        <w:t>Nation-state</w:t>
+      </w:r>
+    </w:p>
+    <w:p>
+      <w:pPr>
+        <w:pStyle w:val="NormalWeb"/>
+        <w:shd w:val="clear" w:color="auto" w:fill="FFFFFF"/>
+        <w:spacing w:before="0" w:beforeAutospacing="0" w:after="0" w:afterAutospacing="0" w:line="360" w:lineRule="atLeast"/>
+        <w:rPr>
+          <w:rFonts w:asciiTheme="minorHAnsi" w:hAnsiTheme="minorHAnsi" w:cstheme="minorHAnsi"/>
+        </w:rPr>
+      </w:pPr>
+      <w:r>
+        <w:rPr>
+          <w:rFonts w:asciiTheme="minorHAnsi" w:hAnsiTheme="minorHAnsi" w:cstheme="minorHAnsi"/>
+        </w:rPr>
+        <w:t>A  ____ is the idea of a homogenous nation governed by its own sovereign state -- where each state contains one nation. This idea is almost never achieved.</w:t>
+      </w:r>
+    </w:p>
+    <w:p>
+      <w:pPr>
+        <w:pStyle w:val="NormalWeb"/>
+        <w:shd w:val="clear" w:color="auto" w:fill="FFFFFF"/>
+        <w:spacing w:before="0" w:beforeAutospacing="0" w:after="0" w:afterAutospacing="0" w:line="360" w:lineRule="atLeast"/>
+        <w:rPr>
+          <w:rFonts w:asciiTheme="minorHAnsi" w:hAnsiTheme="minorHAnsi" w:cstheme="minorHAnsi"/>
+        </w:rPr>
+      </w:pPr>
+    </w:p>
+    <w:p>
+      <w:pPr>
+        <w:pStyle w:val="NormalWeb"/>
+        <w:shd w:val="clear" w:color="auto" w:fill="FFFFFF"/>
+        <w:spacing w:before="0" w:beforeAutospacing="0" w:after="0" w:afterAutospacing="0" w:line="360" w:lineRule="atLeast"/>
+        <w:rPr>
+          <w:rFonts w:asciiTheme="minorHAnsi" w:hAnsiTheme="minorHAnsi" w:cstheme="minorHAnsi"/>
+          <w:b/>
+          <w:bCs/>
+          <w:spacing w:val="3"/>
+          <w:sz w:val="21"/>
+          <w:szCs w:val="21"/>
+          <w:shd w:val="clear" w:color="auto" w:fill="FFFFFF"/>
+        </w:rPr>
+      </w:pPr>
+      <w:r>
+        <w:rPr>
+          <w:rFonts w:asciiTheme="minorHAnsi" w:hAnsiTheme="minorHAnsi" w:cstheme="minorHAnsi"/>
+          <w:b/>
+          <w:bCs/>
+          <w:spacing w:val="3"/>
+          <w:sz w:val="21"/>
+          <w:szCs w:val="21"/>
+          <w:shd w:val="clear" w:color="auto" w:fill="FFFFFF"/>
+        </w:rPr>
+        <w:t>State</w:t>
+      </w:r>
+    </w:p>
+    <w:p>
+      <w:pPr>
+        <w:pStyle w:val="NormalWeb"/>
+        <w:shd w:val="clear" w:color="auto" w:fill="FFFFFF"/>
+        <w:spacing w:before="0" w:beforeAutospacing="0" w:after="0" w:afterAutospacing="0" w:line="360" w:lineRule="atLeast"/>
+        <w:rPr>
+          <w:rFonts w:asciiTheme="minorHAnsi" w:hAnsiTheme="minorHAnsi" w:cstheme="minorHAnsi"/>
+        </w:rPr>
+      </w:pPr>
+      <w:r>
+        <w:rPr>
+          <w:rFonts w:asciiTheme="minorHAnsi" w:hAnsiTheme="minorHAnsi" w:cstheme="minorHAnsi"/>
+        </w:rPr>
+        <w:t>A  ____ is an independent, sovereign government exercising control over a certain spatially defined and bounded area, whose borders are usually clearly defined and internationally recognized by other states.</w:t>
+      </w:r>
+    </w:p>
+    <w:p>
+      <w:pPr>
+        <w:pStyle w:val="NormalWeb"/>
+        <w:shd w:val="clear" w:color="auto" w:fill="FFFFFF"/>
+        <w:spacing w:before="0" w:beforeAutospacing="0" w:after="0" w:afterAutospacing="0" w:line="360" w:lineRule="atLeast"/>
+        <w:rPr>
+          <w:rFonts w:asciiTheme="minorHAnsi" w:hAnsiTheme="minorHAnsi" w:cstheme="minorHAnsi"/>
+        </w:rPr>
+      </w:pPr>
+    </w:p>
+    <w:p>
+      <w:pPr>
+        <w:shd w:val="clear" w:color="auto" w:fill="FFFFFF"/>
+        <w:spacing w:after="0" w:line="300" w:lineRule="atLeast"/>
+        <w:rPr>
+          <w:rFonts w:eastAsia="Times New Roman" w:cstheme="minorHAnsi"/>
+          <w:b/>
+          <w:bCs/>
+          <w:spacing w:val="3"/>
+          <w:kern w:val="0"/>
+          <w:sz w:val="21"/>
+          <w:szCs w:val="21"/>
+          <w:lang w:eastAsia="en-PH"/>
+          <w14:ligatures w14:val="none"/>
+        </w:rPr>
+      </w:pPr>
+      <w:r>
+        <w:rPr>
+          <w:rFonts w:eastAsia="Times New Roman" w:cstheme="minorHAnsi"/>
+          <w:b/>
+          <w:bCs/>
+          <w:spacing w:val="3"/>
+          <w:kern w:val="0"/>
+          <w:sz w:val="21"/>
+          <w:szCs w:val="21"/>
+          <w:lang w:eastAsia="en-PH"/>
+          <w14:ligatures w14:val="none"/>
+        </w:rPr>
+        <w:t>Economic and Social Council</w:t>
+      </w:r>
+    </w:p>
+    <w:p>
+      <w:pPr>
+        <w:pStyle w:val="NormalWeb"/>
+        <w:spacing w:before="0" w:beforeAutospacing="0" w:after="0" w:afterAutospacing="0"/>
+        <w:rPr>
+          <w:rFonts w:asciiTheme="minorHAnsi" w:hAnsiTheme="minorHAnsi" w:cstheme="minorHAnsi"/>
+          <w:shd w:val="clear" w:color="auto" w:fill="FFFFFF"/>
+        </w:rPr>
+      </w:pPr>
+      <w:r>
+        <w:rPr>
+          <w:rFonts w:asciiTheme="minorHAnsi" w:hAnsiTheme="minorHAnsi" w:cstheme="minorHAnsi"/>
+          <w:shd w:val="clear" w:color="auto" w:fill="FFFFFF"/>
+        </w:rPr>
+        <w:t>It assists the UN General Assembly in promoting economic and social development, as well as the cooperation of member states</w:t>
+      </w:r>
+    </w:p>
+    <w:p>
+      <w:pPr>
+        <w:pStyle w:val="NormalWeb"/>
+        <w:spacing w:before="0" w:beforeAutospacing="0" w:after="0" w:afterAutospacing="0"/>
+        <w:rPr>
+          <w:rFonts w:asciiTheme="minorHAnsi" w:hAnsiTheme="minorHAnsi" w:cstheme="minorHAnsi"/>
+          <w:b/>
+          <w:bCs/>
+          <w:spacing w:val="3"/>
+          <w:sz w:val="21"/>
+          <w:szCs w:val="21"/>
+          <w:shd w:val="clear" w:color="auto" w:fill="FFFFFF"/>
+        </w:rPr>
+      </w:pPr>
+      <w:r>
+        <w:rPr>
+          <w:rFonts w:asciiTheme="minorHAnsi" w:hAnsiTheme="minorHAnsi" w:cstheme="minorHAnsi"/>
+          <w:b/>
+          <w:bCs/>
+          <w:spacing w:val="3"/>
+          <w:sz w:val="21"/>
+          <w:szCs w:val="21"/>
+          <w:shd w:val="clear" w:color="auto" w:fill="FFFFFF"/>
+        </w:rPr>
+        <w:lastRenderedPageBreak/>
+        <w:t>Sargent</w:t>
+      </w:r>
+    </w:p>
+    <w:p>
+      <w:pPr>
+        <w:pStyle w:val="NormalWeb"/>
+        <w:spacing w:before="0" w:beforeAutospacing="0" w:after="0" w:afterAutospacing="0"/>
+        <w:rPr>
+          <w:rFonts w:asciiTheme="minorHAnsi" w:hAnsiTheme="minorHAnsi" w:cstheme="minorHAnsi"/>
+          <w:shd w:val="clear" w:color="auto" w:fill="FFFFFF"/>
+        </w:rPr>
+      </w:pPr>
+      <w:r>
+        <w:rPr>
+          <w:rFonts w:asciiTheme="minorHAnsi" w:hAnsiTheme="minorHAnsi" w:cstheme="minorHAnsi"/>
+          <w:shd w:val="clear" w:color="auto" w:fill="FFFFFF"/>
+        </w:rPr>
+        <w:t>____ (2008) argues that internationalism emphasizes diversity and celebrates multiculturalism.</w:t>
+      </w:r>
+    </w:p>
+    <w:p>
+      <w:pPr>
+        <w:pStyle w:val="NormalWeb"/>
+        <w:spacing w:before="0" w:beforeAutospacing="0" w:after="0" w:afterAutospacing="0"/>
+        <w:rPr>
+          <w:rFonts w:asciiTheme="minorHAnsi" w:hAnsiTheme="minorHAnsi" w:cstheme="minorHAnsi"/>
+          <w:shd w:val="clear" w:color="auto" w:fill="FFFFFF"/>
+        </w:rPr>
+      </w:pPr>
+    </w:p>
+    <w:p>
+      <w:pPr>
+        <w:pStyle w:val="NormalWeb"/>
+        <w:shd w:val="clear" w:color="auto" w:fill="FFFFFF"/>
+        <w:spacing w:before="0" w:beforeAutospacing="0" w:after="0" w:afterAutospacing="0" w:line="360" w:lineRule="atLeast"/>
+        <w:rPr>
+          <w:rFonts w:asciiTheme="minorHAnsi" w:hAnsiTheme="minorHAnsi" w:cstheme="minorHAnsi"/>
+          <w:b/>
+          <w:bCs/>
+          <w:spacing w:val="3"/>
+          <w:sz w:val="21"/>
+          <w:szCs w:val="21"/>
+          <w:shd w:val="clear" w:color="auto" w:fill="FFFFFF"/>
+        </w:rPr>
+      </w:pPr>
+      <w:r>
+        <w:rPr>
+          <w:rFonts w:asciiTheme="minorHAnsi" w:hAnsiTheme="minorHAnsi" w:cstheme="minorHAnsi"/>
+          <w:b/>
+          <w:bCs/>
+          <w:spacing w:val="3"/>
+          <w:sz w:val="21"/>
+          <w:szCs w:val="21"/>
+          <w:shd w:val="clear" w:color="auto" w:fill="FFFFFF"/>
+        </w:rPr>
+        <w:t>Nation</w:t>
+      </w:r>
+    </w:p>
+    <w:p>
+      <w:pPr>
+        <w:pStyle w:val="NormalWeb"/>
+        <w:shd w:val="clear" w:color="auto" w:fill="FFFFFF"/>
+        <w:spacing w:before="0" w:beforeAutospacing="0" w:after="0" w:afterAutospacing="0" w:line="360" w:lineRule="atLeast"/>
+        <w:rPr>
+          <w:rFonts w:asciiTheme="minorHAnsi" w:hAnsiTheme="minorHAnsi" w:cstheme="minorHAnsi"/>
+        </w:rPr>
+      </w:pPr>
+      <w:r>
+        <w:rPr>
+          <w:rFonts w:asciiTheme="minorHAnsi" w:hAnsiTheme="minorHAnsi" w:cstheme="minorHAnsi"/>
+        </w:rPr>
+        <w:t>A  ____ is a group of people who see themselves as a cohesive and coherent unit based on shared cultural or historical criteria.</w:t>
+      </w:r>
+    </w:p>
+    <w:p>
+      <w:pPr>
+        <w:pStyle w:val="NormalWeb"/>
+        <w:shd w:val="clear" w:color="auto" w:fill="FFFFFF"/>
+        <w:spacing w:before="0" w:beforeAutospacing="0" w:after="0" w:afterAutospacing="0" w:line="360" w:lineRule="atLeast"/>
+        <w:rPr>
+          <w:rFonts w:asciiTheme="minorHAnsi" w:hAnsiTheme="minorHAnsi" w:cstheme="minorHAnsi"/>
+        </w:rPr>
+      </w:pPr>
+    </w:p>
+    <w:p>
+      <w:pPr>
+        <w:shd w:val="clear" w:color="auto" w:fill="FFFFFF"/>
+        <w:spacing w:after="0" w:line="300" w:lineRule="atLeast"/>
+        <w:rPr>
+          <w:rFonts w:eastAsia="Times New Roman" w:cstheme="minorHAnsi"/>
+          <w:b/>
+          <w:bCs/>
+          <w:spacing w:val="3"/>
+          <w:kern w:val="0"/>
+          <w:sz w:val="21"/>
+          <w:szCs w:val="21"/>
+          <w:lang w:eastAsia="en-PH"/>
+          <w14:ligatures w14:val="none"/>
+        </w:rPr>
+      </w:pPr>
+      <w:r>
+        <w:rPr>
+          <w:rFonts w:eastAsia="Times New Roman" w:cstheme="minorHAnsi"/>
+          <w:b/>
+          <w:bCs/>
+          <w:spacing w:val="3"/>
+          <w:kern w:val="0"/>
+          <w:sz w:val="21"/>
+          <w:szCs w:val="21"/>
+          <w:lang w:eastAsia="en-PH"/>
+          <w14:ligatures w14:val="none"/>
+        </w:rPr>
+        <w:t>UN Security Council</w:t>
+      </w:r>
+    </w:p>
+    <w:p>
+      <w:pPr>
+        <w:pStyle w:val="NormalWeb"/>
+        <w:spacing w:before="0" w:beforeAutospacing="0" w:after="0" w:afterAutospacing="0"/>
+        <w:rPr>
+          <w:rFonts w:asciiTheme="minorHAnsi" w:hAnsiTheme="minorHAnsi" w:cstheme="minorHAnsi"/>
+          <w:shd w:val="clear" w:color="auto" w:fill="FFFFFF"/>
+        </w:rPr>
+      </w:pPr>
+      <w:r>
+        <w:rPr>
+          <w:rFonts w:asciiTheme="minorHAnsi" w:hAnsiTheme="minorHAnsi" w:cstheme="minorHAnsi"/>
+          <w:shd w:val="clear" w:color="auto" w:fill="FFFFFF"/>
+        </w:rPr>
+        <w:t>It can authorize the deployment of UN member states' militaries, can mandate cease-fire during conflicts and can enforce penalties on countries if they do not comply with given mandates. It is composed of five permanent members and 10 rotating members.</w:t>
+      </w:r>
+    </w:p>
+    <w:p>
+      <w:pPr>
+        <w:pStyle w:val="NormalWeb"/>
+        <w:spacing w:before="0" w:beforeAutospacing="0" w:after="0" w:afterAutospacing="0"/>
+        <w:rPr>
+          <w:rFonts w:asciiTheme="minorHAnsi" w:hAnsiTheme="minorHAnsi" w:cstheme="minorHAnsi"/>
+          <w:shd w:val="clear" w:color="auto" w:fill="FFFFFF"/>
+        </w:rPr>
+      </w:pPr>
+    </w:p>
+    <w:p>
+      <w:pPr>
+        <w:shd w:val="clear" w:color="auto" w:fill="FFFFFF"/>
+        <w:spacing w:after="0" w:line="300" w:lineRule="atLeast"/>
+        <w:rPr>
+          <w:rFonts w:eastAsia="Times New Roman" w:cstheme="minorHAnsi"/>
+          <w:b/>
+          <w:bCs/>
+          <w:spacing w:val="3"/>
+          <w:kern w:val="0"/>
+          <w:sz w:val="21"/>
+          <w:szCs w:val="21"/>
+          <w:lang w:eastAsia="en-PH"/>
+          <w14:ligatures w14:val="none"/>
+        </w:rPr>
+      </w:pPr>
+      <w:proofErr w:type="spellStart"/>
+      <w:r>
+        <w:rPr>
+          <w:rFonts w:eastAsia="Times New Roman" w:cstheme="minorHAnsi"/>
+          <w:b/>
+          <w:bCs/>
+          <w:spacing w:val="3"/>
+          <w:kern w:val="0"/>
+          <w:sz w:val="21"/>
+          <w:szCs w:val="21"/>
+          <w:lang w:eastAsia="en-PH"/>
+          <w14:ligatures w14:val="none"/>
+        </w:rPr>
+        <w:t>Roudometof</w:t>
+      </w:r>
+      <w:proofErr w:type="spellEnd"/>
+      <w:r>
+        <w:rPr>
+          <w:rFonts w:eastAsia="Times New Roman" w:cstheme="minorHAnsi"/>
+          <w:b/>
+          <w:bCs/>
+          <w:spacing w:val="3"/>
+          <w:kern w:val="0"/>
+          <w:sz w:val="21"/>
+          <w:szCs w:val="21"/>
+          <w:lang w:eastAsia="en-PH"/>
+          <w14:ligatures w14:val="none"/>
+        </w:rPr>
+        <w:t>, 2005</w:t>
+      </w:r>
+    </w:p>
+    <w:p>
+      <w:pPr>
+        <w:pStyle w:val="NormalWeb"/>
+        <w:shd w:val="clear" w:color="auto" w:fill="FFFFFF"/>
+        <w:spacing w:before="0" w:beforeAutospacing="0" w:after="0" w:afterAutospacing="0" w:line="360" w:lineRule="atLeast"/>
+        <w:rPr>
+          <w:rFonts w:asciiTheme="minorHAnsi" w:hAnsiTheme="minorHAnsi" w:cstheme="minorHAnsi"/>
+        </w:rPr>
+      </w:pPr>
+      <w:r>
+        <w:rPr>
+          <w:rFonts w:asciiTheme="minorHAnsi" w:hAnsiTheme="minorHAnsi" w:cstheme="minorHAnsi"/>
+        </w:rPr>
+        <w:t>"Internationalism is defined as political, economic, and cultural cooperation between nations"</w:t>
+      </w:r>
+    </w:p>
+    <w:p>
+      <w:pPr>
+        <w:shd w:val="clear" w:color="auto" w:fill="FFFFFF"/>
+        <w:spacing w:after="0" w:line="300" w:lineRule="atLeast"/>
+        <w:rPr>
+          <w:rFonts w:ascii="Roboto" w:eastAsia="Times New Roman" w:hAnsi="Roboto" w:cs="Times New Roman"/>
+          <w:b/>
+          <w:bCs/>
+          <w:color w:val="202124"/>
+          <w:kern w:val="0"/>
+          <w:sz w:val="28"/>
+          <w:szCs w:val="28"/>
+          <w:u w:val="single"/>
+          <w:lang w:eastAsia="en-PH"/>
+          <w14:ligatures w14:val="none"/>
+        </w:rPr>
+      </w:pPr>
+    </w:p>
+    <w:p>
+      <w:pPr>
+        <w:shd w:val="clear" w:color="auto" w:fill="FFFFFF"/>
+        <w:spacing w:after="0" w:line="300" w:lineRule="atLeast"/>
+        <w:rPr>
+          <w:rFonts w:ascii="Roboto" w:eastAsia="Times New Roman" w:hAnsi="Roboto" w:cs="Times New Roman"/>
+          <w:b/>
+          <w:bCs/>
+          <w:color w:val="202124"/>
+          <w:kern w:val="0"/>
+          <w:sz w:val="28"/>
+          <w:szCs w:val="28"/>
+          <w:u w:val="single"/>
+          <w:lang w:eastAsia="en-PH"/>
+          <w14:ligatures w14:val="none"/>
+        </w:rPr>
+      </w:pPr>
+      <w:r>
+        <w:rPr>
+          <w:rFonts w:ascii="Roboto" w:eastAsia="Times New Roman" w:hAnsi="Roboto" w:cs="Times New Roman"/>
+          <w:b/>
+          <w:bCs/>
+          <w:color w:val="202124"/>
+          <w:kern w:val="0"/>
+          <w:sz w:val="28"/>
+          <w:szCs w:val="28"/>
+          <w:u w:val="single"/>
+          <w:lang w:eastAsia="en-PH"/>
+          <w14:ligatures w14:val="none"/>
+        </w:rPr>
+        <w:t xml:space="preserve">[Module </w:t>
+      </w:r>
+      <w:r>
+        <w:rPr>
+          <w:rFonts w:ascii="Roboto" w:eastAsia="Times New Roman" w:hAnsi="Roboto" w:cs="Times New Roman"/>
+          <w:b/>
+          <w:bCs/>
+          <w:color w:val="202124"/>
+          <w:kern w:val="0"/>
+          <w:sz w:val="28"/>
+          <w:szCs w:val="28"/>
+          <w:u w:val="single"/>
+          <w:lang w:eastAsia="en-PH"/>
+          <w14:ligatures w14:val="none"/>
+        </w:rPr>
+        <w:t>3</w:t>
+      </w:r>
+      <w:r>
+        <w:rPr>
+          <w:rFonts w:ascii="Roboto" w:eastAsia="Times New Roman" w:hAnsi="Roboto" w:cs="Times New Roman"/>
+          <w:b/>
+          <w:bCs/>
+          <w:color w:val="202124"/>
+          <w:kern w:val="0"/>
+          <w:sz w:val="28"/>
+          <w:szCs w:val="28"/>
+          <w:u w:val="single"/>
+          <w:lang w:eastAsia="en-PH"/>
+          <w14:ligatures w14:val="none"/>
+        </w:rPr>
+        <w:t>]</w:t>
+      </w:r>
+    </w:p>
+    <w:p>
+      <w:pPr>
+        <w:shd w:val="clear" w:color="auto" w:fill="FFFFFF"/>
+        <w:spacing w:after="0" w:line="300" w:lineRule="atLeast"/>
+        <w:rPr>
+          <w:rFonts w:eastAsia="Times New Roman" w:cstheme="minorHAnsi"/>
+          <w:b/>
+          <w:bCs/>
+          <w:spacing w:val="3"/>
+          <w:kern w:val="0"/>
+          <w:sz w:val="21"/>
+          <w:szCs w:val="21"/>
+          <w:lang w:eastAsia="en-PH"/>
+          <w14:ligatures w14:val="none"/>
+        </w:rPr>
+      </w:pPr>
+      <w:r>
+        <w:rPr>
+          <w:rFonts w:eastAsia="Times New Roman" w:cstheme="minorHAnsi"/>
+          <w:b/>
+          <w:bCs/>
+          <w:spacing w:val="3"/>
+          <w:kern w:val="0"/>
+          <w:sz w:val="21"/>
+          <w:szCs w:val="21"/>
+          <w:lang w:eastAsia="en-PH"/>
+          <w14:ligatures w14:val="none"/>
+        </w:rPr>
+        <w:t>Physical geography</w:t>
+      </w:r>
+    </w:p>
+    <w:p>
+      <w:pPr>
+        <w:shd w:val="clear" w:color="auto" w:fill="FFFFFF"/>
+        <w:spacing w:after="0" w:line="300" w:lineRule="atLeast"/>
+        <w:rPr>
+          <w:rFonts w:cstheme="minorHAnsi"/>
+          <w:shd w:val="clear" w:color="auto" w:fill="FFFFFF"/>
+        </w:rPr>
+      </w:pPr>
+      <w:r>
+        <w:rPr>
+          <w:rFonts w:cstheme="minorHAnsi"/>
+          <w:shd w:val="clear" w:color="auto" w:fill="FFFFFF"/>
+        </w:rPr>
+        <w:t xml:space="preserve">is the study of the processes that shape the Earth's surface, the animals and plants that inhabit it, and the spatial patterns they exhibit. </w:t>
+      </w:r>
+    </w:p>
+    <w:p>
+      <w:pPr>
+        <w:shd w:val="clear" w:color="auto" w:fill="FFFFFF"/>
+        <w:spacing w:after="0" w:line="300" w:lineRule="atLeast"/>
+        <w:rPr>
+          <w:rFonts w:eastAsia="Times New Roman" w:cstheme="minorHAnsi"/>
+          <w:b/>
+          <w:bCs/>
+          <w:spacing w:val="3"/>
+          <w:kern w:val="0"/>
+          <w:sz w:val="21"/>
+          <w:szCs w:val="21"/>
+          <w:lang w:eastAsia="en-PH"/>
+          <w14:ligatures w14:val="none"/>
+        </w:rPr>
+      </w:pPr>
+    </w:p>
+    <w:p>
+      <w:pPr>
+        <w:shd w:val="clear" w:color="auto" w:fill="FFFFFF"/>
+        <w:spacing w:after="0" w:line="300" w:lineRule="atLeast"/>
+        <w:rPr>
+          <w:rFonts w:eastAsia="Times New Roman" w:cstheme="minorHAnsi"/>
+          <w:b/>
+          <w:bCs/>
+          <w:spacing w:val="3"/>
+          <w:kern w:val="0"/>
+          <w:sz w:val="21"/>
+          <w:szCs w:val="21"/>
+          <w:lang w:eastAsia="en-PH"/>
+          <w14:ligatures w14:val="none"/>
+        </w:rPr>
+      </w:pPr>
+      <w:r>
+        <w:rPr>
+          <w:rFonts w:eastAsia="Times New Roman" w:cstheme="minorHAnsi"/>
+          <w:b/>
+          <w:bCs/>
+          <w:spacing w:val="3"/>
+          <w:kern w:val="0"/>
+          <w:sz w:val="21"/>
+          <w:szCs w:val="21"/>
+          <w:lang w:eastAsia="en-PH"/>
+          <w14:ligatures w14:val="none"/>
+        </w:rPr>
+        <w:t>Regional geography</w:t>
+      </w:r>
+    </w:p>
+    <w:p>
+      <w:pPr>
+        <w:pStyle w:val="NormalWeb"/>
+        <w:spacing w:before="0" w:beforeAutospacing="0" w:after="0" w:afterAutospacing="0"/>
+        <w:rPr>
+          <w:rFonts w:asciiTheme="minorHAnsi" w:hAnsiTheme="minorHAnsi" w:cstheme="minorHAnsi"/>
+          <w:shd w:val="clear" w:color="auto" w:fill="FFFFFF"/>
+        </w:rPr>
+      </w:pPr>
+      <w:r>
+        <w:rPr>
+          <w:rFonts w:asciiTheme="minorHAnsi" w:hAnsiTheme="minorHAnsi" w:cstheme="minorHAnsi"/>
+          <w:shd w:val="clear" w:color="auto" w:fill="FFFFFF"/>
+        </w:rPr>
+        <w:t xml:space="preserve">It focuses on the interaction of different cultural and natural </w:t>
+      </w:r>
+      <w:proofErr w:type="spellStart"/>
+      <w:r>
+        <w:rPr>
+          <w:rFonts w:asciiTheme="minorHAnsi" w:hAnsiTheme="minorHAnsi" w:cstheme="minorHAnsi"/>
+          <w:shd w:val="clear" w:color="auto" w:fill="FFFFFF"/>
+        </w:rPr>
+        <w:t>geofactors</w:t>
+      </w:r>
+      <w:proofErr w:type="spellEnd"/>
+      <w:r>
+        <w:rPr>
+          <w:rFonts w:asciiTheme="minorHAnsi" w:hAnsiTheme="minorHAnsi" w:cstheme="minorHAnsi"/>
+          <w:shd w:val="clear" w:color="auto" w:fill="FFFFFF"/>
+        </w:rPr>
+        <w:t xml:space="preserve"> in a specific land or landscape, while its counterpart, systematic geography, concentrates on a specific </w:t>
+      </w:r>
+      <w:proofErr w:type="spellStart"/>
+      <w:r>
+        <w:rPr>
+          <w:rFonts w:asciiTheme="minorHAnsi" w:hAnsiTheme="minorHAnsi" w:cstheme="minorHAnsi"/>
+          <w:shd w:val="clear" w:color="auto" w:fill="FFFFFF"/>
+        </w:rPr>
+        <w:t>geofactor</w:t>
+      </w:r>
+      <w:proofErr w:type="spellEnd"/>
+      <w:r>
+        <w:rPr>
+          <w:rFonts w:asciiTheme="minorHAnsi" w:hAnsiTheme="minorHAnsi" w:cstheme="minorHAnsi"/>
+          <w:shd w:val="clear" w:color="auto" w:fill="FFFFFF"/>
+        </w:rPr>
+        <w:t xml:space="preserve"> at the global level.</w:t>
+      </w:r>
+    </w:p>
+    <w:p>
+      <w:pPr>
+        <w:pStyle w:val="NormalWeb"/>
+        <w:spacing w:before="0" w:beforeAutospacing="0" w:after="0" w:afterAutospacing="0"/>
+        <w:rPr>
+          <w:rFonts w:asciiTheme="minorHAnsi" w:hAnsiTheme="minorHAnsi" w:cstheme="minorHAnsi"/>
+          <w:shd w:val="clear" w:color="auto" w:fill="FFFFFF"/>
+        </w:rPr>
+      </w:pPr>
+    </w:p>
+    <w:p>
+      <w:pPr>
+        <w:shd w:val="clear" w:color="auto" w:fill="FFFFFF"/>
+        <w:spacing w:after="0" w:line="300" w:lineRule="atLeast"/>
+        <w:rPr>
+          <w:rFonts w:eastAsia="Times New Roman" w:cstheme="minorHAnsi"/>
+          <w:b/>
+          <w:bCs/>
+          <w:spacing w:val="3"/>
+          <w:kern w:val="0"/>
+          <w:sz w:val="21"/>
+          <w:szCs w:val="21"/>
+          <w:lang w:eastAsia="en-PH"/>
+          <w14:ligatures w14:val="none"/>
+        </w:rPr>
+      </w:pPr>
+      <w:r>
+        <w:rPr>
+          <w:rFonts w:eastAsia="Times New Roman" w:cstheme="minorHAnsi"/>
+          <w:b/>
+          <w:bCs/>
+          <w:spacing w:val="3"/>
+          <w:kern w:val="0"/>
+          <w:sz w:val="21"/>
+          <w:szCs w:val="21"/>
+          <w:lang w:eastAsia="en-PH"/>
+          <w14:ligatures w14:val="none"/>
+        </w:rPr>
+        <w:t>Warsaw Pact</w:t>
+      </w:r>
+    </w:p>
+    <w:p>
+      <w:pPr>
+        <w:pStyle w:val="NormalWeb"/>
+        <w:spacing w:before="0" w:beforeAutospacing="0" w:after="0" w:afterAutospacing="0"/>
+        <w:rPr>
+          <w:rFonts w:asciiTheme="minorHAnsi" w:hAnsiTheme="minorHAnsi" w:cstheme="minorHAnsi"/>
+          <w:shd w:val="clear" w:color="auto" w:fill="FFFFFF"/>
+        </w:rPr>
+      </w:pPr>
+      <w:r>
+        <w:rPr>
+          <w:rFonts w:asciiTheme="minorHAnsi" w:hAnsiTheme="minorHAnsi" w:cstheme="minorHAnsi"/>
+          <w:shd w:val="clear" w:color="auto" w:fill="FFFFFF"/>
+        </w:rPr>
+        <w:t xml:space="preserve">Regional alliance created by </w:t>
+      </w:r>
+      <w:proofErr w:type="gramStart"/>
+      <w:r>
+        <w:rPr>
+          <w:rFonts w:asciiTheme="minorHAnsi" w:hAnsiTheme="minorHAnsi" w:cstheme="minorHAnsi"/>
+          <w:shd w:val="clear" w:color="auto" w:fill="FFFFFF"/>
+        </w:rPr>
+        <w:t>soviet union</w:t>
+      </w:r>
+      <w:proofErr w:type="gramEnd"/>
+      <w:r>
+        <w:rPr>
+          <w:rFonts w:asciiTheme="minorHAnsi" w:hAnsiTheme="minorHAnsi" w:cstheme="minorHAnsi"/>
+          <w:shd w:val="clear" w:color="auto" w:fill="FFFFFF"/>
+        </w:rPr>
+        <w:t>.</w:t>
+      </w:r>
+    </w:p>
+    <w:p>
+      <w:pPr>
+        <w:pStyle w:val="NormalWeb"/>
+        <w:spacing w:before="0" w:beforeAutospacing="0" w:after="0" w:afterAutospacing="0"/>
+        <w:rPr>
+          <w:rFonts w:asciiTheme="minorHAnsi" w:hAnsiTheme="minorHAnsi" w:cstheme="minorHAnsi"/>
+          <w:shd w:val="clear" w:color="auto" w:fill="FFFFFF"/>
+        </w:rPr>
+      </w:pPr>
+    </w:p>
+    <w:p>
+      <w:pPr>
+        <w:shd w:val="clear" w:color="auto" w:fill="FFFFFF"/>
+        <w:spacing w:after="0" w:line="300" w:lineRule="atLeast"/>
+        <w:rPr>
+          <w:rFonts w:eastAsia="Times New Roman" w:cstheme="minorHAnsi"/>
+          <w:b/>
+          <w:bCs/>
+          <w:spacing w:val="3"/>
+          <w:kern w:val="0"/>
+          <w:sz w:val="21"/>
+          <w:szCs w:val="21"/>
+          <w:lang w:eastAsia="en-PH"/>
+          <w14:ligatures w14:val="none"/>
+        </w:rPr>
+      </w:pPr>
+      <w:r>
+        <w:rPr>
+          <w:rFonts w:eastAsia="Times New Roman" w:cstheme="minorHAnsi"/>
+          <w:b/>
+          <w:bCs/>
+          <w:spacing w:val="3"/>
+          <w:kern w:val="0"/>
+          <w:sz w:val="21"/>
+          <w:szCs w:val="21"/>
+          <w:lang w:eastAsia="en-PH"/>
+          <w14:ligatures w14:val="none"/>
+        </w:rPr>
+        <w:t>Regional concentration</w:t>
+      </w:r>
+    </w:p>
+    <w:p>
+      <w:pPr>
+        <w:pStyle w:val="NormalWeb"/>
+        <w:spacing w:before="0" w:beforeAutospacing="0" w:after="0" w:afterAutospacing="0"/>
+        <w:rPr>
+          <w:rFonts w:asciiTheme="minorHAnsi" w:hAnsiTheme="minorHAnsi" w:cstheme="minorHAnsi"/>
+          <w:shd w:val="clear" w:color="auto" w:fill="FFFFFF"/>
+        </w:rPr>
+      </w:pPr>
+      <w:r>
+        <w:rPr>
+          <w:rFonts w:asciiTheme="minorHAnsi" w:hAnsiTheme="minorHAnsi" w:cstheme="minorHAnsi"/>
+          <w:shd w:val="clear" w:color="auto" w:fill="FFFFFF"/>
+        </w:rPr>
+        <w:t>___ of economic flows and it is the PROCESS OF DIVIDING an area into smaller segments</w:t>
+      </w:r>
+    </w:p>
+    <w:p>
+      <w:pPr>
+        <w:pStyle w:val="NormalWeb"/>
+        <w:spacing w:before="0" w:beforeAutospacing="0" w:after="0" w:afterAutospacing="0"/>
+        <w:rPr>
+          <w:rFonts w:asciiTheme="minorHAnsi" w:hAnsiTheme="minorHAnsi" w:cstheme="minorHAnsi"/>
+          <w:shd w:val="clear" w:color="auto" w:fill="FFFFFF"/>
+        </w:rPr>
+      </w:pPr>
+    </w:p>
+    <w:p>
+      <w:pPr>
+        <w:shd w:val="clear" w:color="auto" w:fill="FFFFFF"/>
+        <w:spacing w:after="0" w:line="360" w:lineRule="atLeast"/>
+        <w:rPr>
+          <w:rFonts w:cstheme="minorHAnsi"/>
+          <w:b/>
+          <w:bCs/>
+          <w:spacing w:val="3"/>
+          <w:sz w:val="21"/>
+          <w:szCs w:val="21"/>
+          <w:shd w:val="clear" w:color="auto" w:fill="FFFFFF"/>
+        </w:rPr>
+      </w:pPr>
+      <w:r>
+        <w:rPr>
+          <w:rFonts w:cstheme="minorHAnsi"/>
+          <w:b/>
+          <w:bCs/>
+          <w:spacing w:val="3"/>
+          <w:sz w:val="21"/>
+          <w:szCs w:val="21"/>
+          <w:shd w:val="clear" w:color="auto" w:fill="FFFFFF"/>
+        </w:rPr>
+        <w:t>Regionalization</w:t>
+      </w:r>
+    </w:p>
+    <w:p>
+      <w:pPr>
+        <w:shd w:val="clear" w:color="auto" w:fill="FFFFFF"/>
+        <w:spacing w:after="0" w:line="360" w:lineRule="atLeast"/>
+        <w:rPr>
+          <w:rFonts w:eastAsia="Times New Roman" w:cstheme="minorHAnsi"/>
+          <w:kern w:val="0"/>
+          <w:sz w:val="24"/>
+          <w:szCs w:val="24"/>
+          <w:lang w:eastAsia="en-PH"/>
+          <w14:ligatures w14:val="none"/>
+        </w:rPr>
+      </w:pPr>
+      <w:r>
+        <w:rPr>
+          <w:rFonts w:eastAsia="Times New Roman" w:cstheme="minorHAnsi"/>
+          <w:kern w:val="0"/>
+          <w:sz w:val="24"/>
+          <w:szCs w:val="24"/>
+          <w:lang w:eastAsia="en-PH"/>
+          <w14:ligatures w14:val="none"/>
+        </w:rPr>
+        <w:t>The geographer's classification of individual or areal units</w:t>
+      </w:r>
+    </w:p>
+    <w:p>
+      <w:pPr>
+        <w:shd w:val="clear" w:color="auto" w:fill="FFFFFF"/>
+        <w:spacing w:after="0" w:line="360" w:lineRule="atLeast"/>
+        <w:rPr>
+          <w:rFonts w:eastAsia="Times New Roman" w:cstheme="minorHAnsi"/>
+          <w:kern w:val="0"/>
+          <w:sz w:val="24"/>
+          <w:szCs w:val="24"/>
+          <w:lang w:eastAsia="en-PH"/>
+          <w14:ligatures w14:val="none"/>
+        </w:rPr>
+      </w:pPr>
+      <w:r>
+        <w:rPr>
+          <w:rFonts w:eastAsia="Times New Roman" w:cstheme="minorHAnsi"/>
+          <w:kern w:val="0"/>
+          <w:sz w:val="24"/>
+          <w:szCs w:val="24"/>
+          <w:lang w:eastAsia="en-PH"/>
+          <w14:ligatures w14:val="none"/>
+        </w:rPr>
+        <w:t>The geographers equivalent of scientific classification</w:t>
+      </w:r>
+    </w:p>
+    <w:p>
+      <w:pPr>
+        <w:shd w:val="clear" w:color="auto" w:fill="FFFFFF"/>
+        <w:spacing w:after="0" w:line="360" w:lineRule="atLeast"/>
+        <w:rPr>
+          <w:rFonts w:eastAsia="Times New Roman" w:cstheme="minorHAnsi"/>
+          <w:kern w:val="0"/>
+          <w:sz w:val="24"/>
+          <w:szCs w:val="24"/>
+          <w:lang w:eastAsia="en-PH"/>
+          <w14:ligatures w14:val="none"/>
+        </w:rPr>
+      </w:pPr>
+    </w:p>
+    <w:p>
+      <w:pPr>
+        <w:shd w:val="clear" w:color="auto" w:fill="FFFFFF"/>
+        <w:spacing w:after="0" w:line="300" w:lineRule="atLeast"/>
+        <w:rPr>
+          <w:rFonts w:eastAsia="Times New Roman" w:cstheme="minorHAnsi"/>
+          <w:b/>
+          <w:bCs/>
+          <w:spacing w:val="3"/>
+          <w:kern w:val="0"/>
+          <w:sz w:val="21"/>
+          <w:szCs w:val="21"/>
+          <w:lang w:eastAsia="en-PH"/>
+          <w14:ligatures w14:val="none"/>
+        </w:rPr>
+      </w:pPr>
+      <w:r>
+        <w:rPr>
+          <w:rFonts w:eastAsia="Times New Roman" w:cstheme="minorHAnsi"/>
+          <w:b/>
+          <w:bCs/>
+          <w:spacing w:val="3"/>
+          <w:kern w:val="0"/>
+          <w:sz w:val="21"/>
+          <w:szCs w:val="21"/>
+          <w:lang w:eastAsia="en-PH"/>
+          <w14:ligatures w14:val="none"/>
+        </w:rPr>
+        <w:t>North Atlantic Treaty Organization (NATO)</w:t>
+      </w:r>
+    </w:p>
+    <w:p>
+      <w:pPr>
+        <w:pStyle w:val="NormalWeb"/>
+        <w:spacing w:before="0" w:beforeAutospacing="0" w:after="0" w:afterAutospacing="0"/>
+        <w:rPr>
+          <w:rFonts w:asciiTheme="minorHAnsi" w:hAnsiTheme="minorHAnsi" w:cstheme="minorHAnsi"/>
+          <w:shd w:val="clear" w:color="auto" w:fill="FFFFFF"/>
+        </w:rPr>
+      </w:pPr>
+      <w:r>
+        <w:rPr>
+          <w:rFonts w:asciiTheme="minorHAnsi" w:hAnsiTheme="minorHAnsi" w:cstheme="minorHAnsi"/>
+          <w:shd w:val="clear" w:color="auto" w:fill="FFFFFF"/>
+        </w:rPr>
+        <w:t xml:space="preserve">Formed during cold war when several western European countries plus the </w:t>
+      </w:r>
+      <w:proofErr w:type="gramStart"/>
+      <w:r>
+        <w:rPr>
+          <w:rFonts w:asciiTheme="minorHAnsi" w:hAnsiTheme="minorHAnsi" w:cstheme="minorHAnsi"/>
+          <w:shd w:val="clear" w:color="auto" w:fill="FFFFFF"/>
+        </w:rPr>
+        <w:t>united states</w:t>
+      </w:r>
+      <w:proofErr w:type="gramEnd"/>
+      <w:r>
+        <w:rPr>
+          <w:rFonts w:asciiTheme="minorHAnsi" w:hAnsiTheme="minorHAnsi" w:cstheme="minorHAnsi"/>
+          <w:shd w:val="clear" w:color="auto" w:fill="FFFFFF"/>
+        </w:rPr>
+        <w:t xml:space="preserve"> agreed to protect Europe against the threat of the soviet union</w:t>
+      </w:r>
+    </w:p>
+    <w:p>
+      <w:pPr>
+        <w:pStyle w:val="NormalWeb"/>
+        <w:spacing w:before="0" w:beforeAutospacing="0" w:after="0" w:afterAutospacing="0"/>
+        <w:rPr>
+          <w:rFonts w:asciiTheme="minorHAnsi" w:hAnsiTheme="minorHAnsi" w:cstheme="minorHAnsi"/>
+          <w:shd w:val="clear" w:color="auto" w:fill="FFFFFF"/>
+        </w:rPr>
+      </w:pPr>
+    </w:p>
+    <w:p>
+      <w:pPr>
+        <w:pStyle w:val="NormalWeb"/>
+        <w:spacing w:before="0" w:beforeAutospacing="0" w:after="0" w:afterAutospacing="0"/>
+        <w:rPr>
+          <w:rFonts w:asciiTheme="minorHAnsi" w:hAnsiTheme="minorHAnsi" w:cstheme="minorHAnsi"/>
+          <w:shd w:val="clear" w:color="auto" w:fill="FFFFFF"/>
+        </w:rPr>
+      </w:pPr>
+    </w:p>
+    <w:p>
+      <w:pPr>
+        <w:pStyle w:val="NormalWeb"/>
+        <w:spacing w:before="0" w:beforeAutospacing="0" w:after="0" w:afterAutospacing="0"/>
+        <w:rPr>
+          <w:rFonts w:asciiTheme="minorHAnsi" w:hAnsiTheme="minorHAnsi" w:cstheme="minorHAnsi"/>
+          <w:shd w:val="clear" w:color="auto" w:fill="FFFFFF"/>
+        </w:rPr>
+      </w:pPr>
+    </w:p>
+    <w:p>
+      <w:pPr>
+        <w:shd w:val="clear" w:color="auto" w:fill="FFFFFF"/>
+        <w:spacing w:after="0" w:line="300" w:lineRule="atLeast"/>
+        <w:rPr>
+          <w:rFonts w:eastAsia="Times New Roman" w:cstheme="minorHAnsi"/>
+          <w:b/>
+          <w:bCs/>
+          <w:spacing w:val="3"/>
+          <w:kern w:val="0"/>
+          <w:sz w:val="21"/>
+          <w:szCs w:val="21"/>
+          <w:lang w:eastAsia="en-PH"/>
+          <w14:ligatures w14:val="none"/>
+        </w:rPr>
+      </w:pPr>
+      <w:r>
+        <w:rPr>
+          <w:rFonts w:eastAsia="Times New Roman" w:cstheme="minorHAnsi"/>
+          <w:b/>
+          <w:bCs/>
+          <w:spacing w:val="3"/>
+          <w:kern w:val="0"/>
+          <w:sz w:val="21"/>
+          <w:szCs w:val="21"/>
+          <w:lang w:eastAsia="en-PH"/>
+          <w14:ligatures w14:val="none"/>
+        </w:rPr>
+        <w:lastRenderedPageBreak/>
+        <w:t>Human geography</w:t>
+      </w:r>
+    </w:p>
+    <w:p>
+      <w:pPr>
+        <w:pStyle w:val="NormalWeb"/>
+        <w:spacing w:before="0" w:beforeAutospacing="0" w:after="0" w:afterAutospacing="0"/>
+        <w:rPr>
+          <w:rFonts w:asciiTheme="minorHAnsi" w:hAnsiTheme="minorHAnsi" w:cstheme="minorHAnsi"/>
+          <w:shd w:val="clear" w:color="auto" w:fill="FFFFFF"/>
+        </w:rPr>
+      </w:pPr>
+      <w:r>
+        <w:rPr>
+          <w:rFonts w:asciiTheme="minorHAnsi" w:hAnsiTheme="minorHAnsi" w:cstheme="minorHAnsi"/>
+          <w:shd w:val="clear" w:color="auto" w:fill="FFFFFF"/>
+        </w:rPr>
+        <w:t>The study of the interrelationships between people, place, and environment, and how these vary spatially and temporally across and between locations.</w:t>
+      </w:r>
+    </w:p>
+    <w:p>
+      <w:pPr>
+        <w:pStyle w:val="NormalWeb"/>
+        <w:spacing w:before="0" w:beforeAutospacing="0" w:after="0" w:afterAutospacing="0"/>
+        <w:rPr>
+          <w:rFonts w:asciiTheme="minorHAnsi" w:hAnsiTheme="minorHAnsi" w:cstheme="minorHAnsi"/>
+          <w:shd w:val="clear" w:color="auto" w:fill="FFFFFF"/>
+        </w:rPr>
+      </w:pPr>
+    </w:p>
+    <w:p>
+      <w:pPr>
+        <w:pStyle w:val="NormalWeb"/>
+        <w:spacing w:before="0" w:beforeAutospacing="0" w:after="0" w:afterAutospacing="0"/>
+        <w:rPr>
+          <w:rFonts w:asciiTheme="minorHAnsi" w:hAnsiTheme="minorHAnsi" w:cstheme="minorHAnsi"/>
+          <w:b/>
+          <w:bCs/>
+          <w:spacing w:val="3"/>
+          <w:sz w:val="21"/>
+          <w:szCs w:val="21"/>
+          <w:shd w:val="clear" w:color="auto" w:fill="FFFFFF"/>
+        </w:rPr>
+      </w:pPr>
+      <w:r>
+        <w:rPr>
+          <w:rFonts w:asciiTheme="minorHAnsi" w:hAnsiTheme="minorHAnsi" w:cstheme="minorHAnsi"/>
+          <w:b/>
+          <w:bCs/>
+          <w:spacing w:val="3"/>
+          <w:sz w:val="21"/>
+          <w:szCs w:val="21"/>
+          <w:shd w:val="clear" w:color="auto" w:fill="FFFFFF"/>
+        </w:rPr>
+        <w:t>Regions</w:t>
+      </w:r>
+    </w:p>
+    <w:p>
+      <w:pPr>
+        <w:pStyle w:val="NormalWeb"/>
+        <w:spacing w:before="0" w:beforeAutospacing="0" w:after="0" w:afterAutospacing="0"/>
+        <w:rPr>
+          <w:rFonts w:asciiTheme="minorHAnsi" w:hAnsiTheme="minorHAnsi" w:cstheme="minorHAnsi"/>
+          <w:shd w:val="clear" w:color="auto" w:fill="FFFFFF"/>
+        </w:rPr>
+      </w:pPr>
+      <w:r>
+        <w:rPr>
+          <w:rFonts w:asciiTheme="minorHAnsi" w:hAnsiTheme="minorHAnsi" w:cstheme="minorHAnsi"/>
+          <w:shd w:val="clear" w:color="auto" w:fill="FFFFFF"/>
+        </w:rPr>
+        <w:t xml:space="preserve">Large size territories ( such as countries, provinces, and countries, or large sections of countries such as </w:t>
+      </w:r>
+      <w:proofErr w:type="spellStart"/>
+      <w:r>
+        <w:rPr>
+          <w:rFonts w:asciiTheme="minorHAnsi" w:hAnsiTheme="minorHAnsi" w:cstheme="minorHAnsi"/>
+          <w:shd w:val="clear" w:color="auto" w:fill="FFFFFF"/>
+        </w:rPr>
+        <w:t>mid west</w:t>
+      </w:r>
+      <w:proofErr w:type="spellEnd"/>
+      <w:r>
+        <w:rPr>
+          <w:rFonts w:asciiTheme="minorHAnsi" w:hAnsiTheme="minorHAnsi" w:cstheme="minorHAnsi"/>
+          <w:shd w:val="clear" w:color="auto" w:fill="FFFFFF"/>
+        </w:rPr>
+        <w:t xml:space="preserve"> USA) that encompasses many places, all or most of which share a set of attributes of places that make up a different region. </w:t>
+      </w:r>
+    </w:p>
+    <w:p>
+      <w:pPr>
+        <w:shd w:val="clear" w:color="auto" w:fill="FFFFFF"/>
+        <w:spacing w:after="0" w:line="300" w:lineRule="atLeast"/>
+        <w:rPr>
+          <w:rFonts w:ascii="Roboto" w:eastAsia="Times New Roman" w:hAnsi="Roboto" w:cs="Times New Roman"/>
+          <w:b/>
+          <w:bCs/>
+          <w:color w:val="202124"/>
+          <w:kern w:val="0"/>
+          <w:sz w:val="28"/>
+          <w:szCs w:val="28"/>
+          <w:u w:val="single"/>
+          <w:lang w:eastAsia="en-PH"/>
+          <w14:ligatures w14:val="none"/>
+        </w:rPr>
+      </w:pPr>
+    </w:p>
+    <w:p>
+      <w:pPr>
+        <w:shd w:val="clear" w:color="auto" w:fill="FFFFFF"/>
+        <w:spacing w:after="0" w:line="300" w:lineRule="atLeast"/>
+        <w:rPr>
+          <w:rFonts w:ascii="Roboto" w:eastAsia="Times New Roman" w:hAnsi="Roboto" w:cs="Times New Roman"/>
+          <w:b/>
+          <w:bCs/>
+          <w:color w:val="202124"/>
+          <w:kern w:val="0"/>
+          <w:sz w:val="28"/>
+          <w:szCs w:val="28"/>
+          <w:u w:val="single"/>
+          <w:lang w:eastAsia="en-PH"/>
+          <w14:ligatures w14:val="none"/>
+        </w:rPr>
+      </w:pPr>
+    </w:p>
+    <w:p>
+      <w:pPr>
+        <w:shd w:val="clear" w:color="auto" w:fill="FFFFFF"/>
+        <w:spacing w:after="0" w:line="300" w:lineRule="atLeast"/>
+        <w:rPr>
+          <w:rFonts w:ascii="Roboto" w:eastAsia="Times New Roman" w:hAnsi="Roboto" w:cs="Times New Roman"/>
+          <w:b/>
+          <w:bCs/>
+          <w:color w:val="202124"/>
+          <w:kern w:val="0"/>
+          <w:sz w:val="28"/>
+          <w:szCs w:val="28"/>
+          <w:u w:val="single"/>
+          <w:lang w:eastAsia="en-PH"/>
+          <w14:ligatures w14:val="none"/>
+        </w:rPr>
+      </w:pPr>
+      <w:r>
+        <w:rPr>
+          <w:rFonts w:ascii="Roboto" w:eastAsia="Times New Roman" w:hAnsi="Roboto" w:cs="Times New Roman"/>
+          <w:b/>
+          <w:bCs/>
+          <w:color w:val="202124"/>
+          <w:kern w:val="0"/>
+          <w:sz w:val="28"/>
+          <w:szCs w:val="28"/>
+          <w:u w:val="single"/>
+          <w:lang w:eastAsia="en-PH"/>
+          <w14:ligatures w14:val="none"/>
+        </w:rPr>
+        <w:t xml:space="preserve">[Module </w:t>
+      </w:r>
+      <w:r>
+        <w:rPr>
+          <w:rFonts w:ascii="Roboto" w:eastAsia="Times New Roman" w:hAnsi="Roboto" w:cs="Times New Roman"/>
+          <w:b/>
+          <w:bCs/>
+          <w:color w:val="202124"/>
+          <w:kern w:val="0"/>
+          <w:sz w:val="28"/>
+          <w:szCs w:val="28"/>
+          <w:u w:val="single"/>
+          <w:lang w:eastAsia="en-PH"/>
+          <w14:ligatures w14:val="none"/>
+        </w:rPr>
+        <w:t>4</w:t>
+      </w:r>
+      <w:r>
+        <w:rPr>
+          <w:rFonts w:ascii="Roboto" w:eastAsia="Times New Roman" w:hAnsi="Roboto" w:cs="Times New Roman"/>
+          <w:b/>
+          <w:bCs/>
+          <w:color w:val="202124"/>
+          <w:kern w:val="0"/>
+          <w:sz w:val="28"/>
+          <w:szCs w:val="28"/>
+          <w:u w:val="single"/>
+          <w:lang w:eastAsia="en-PH"/>
+          <w14:ligatures w14:val="none"/>
+        </w:rPr>
+        <w:t>]</w:t>
+      </w:r>
+    </w:p>
+    <w:p>
+      <w:pPr>
+        <w:shd w:val="clear" w:color="auto" w:fill="FFFFFF"/>
+        <w:spacing w:after="0" w:line="240" w:lineRule="auto"/>
+        <w:rPr>
+          <w:rFonts w:eastAsia="Times New Roman" w:cstheme="minorHAnsi"/>
+          <w:b/>
+          <w:bCs/>
+          <w:kern w:val="0"/>
+          <w:sz w:val="27"/>
+          <w:szCs w:val="27"/>
+          <w:lang w:eastAsia="en-PH"/>
+          <w14:ligatures w14:val="none"/>
+        </w:rPr>
+      </w:pPr>
+      <w:r>
+        <w:rPr>
+          <w:rFonts w:eastAsia="Times New Roman" w:cstheme="minorHAnsi"/>
+          <w:b/>
+          <w:bCs/>
+          <w:kern w:val="0"/>
+          <w:lang w:eastAsia="en-PH"/>
+          <w14:ligatures w14:val="none"/>
+        </w:rPr>
+        <w:t>Less Develop Country</w:t>
+      </w:r>
+    </w:p>
+    <w:p>
+      <w:pPr>
+        <w:spacing w:after="0"/>
+        <w:rPr>
+          <w:rFonts w:cstheme="minorHAnsi"/>
+          <w:shd w:val="clear" w:color="auto" w:fill="FFFFFF"/>
+        </w:rPr>
+      </w:pPr>
+      <w:r>
+        <w:rPr>
+          <w:rStyle w:val="m7eme"/>
+          <w:rFonts w:cstheme="minorHAnsi"/>
+          <w:shd w:val="clear" w:color="auto" w:fill="FFFFFF"/>
+        </w:rPr>
+        <w:t>a country that does not have a lot of industrial activity and where people have low incomes</w:t>
+      </w:r>
+    </w:p>
+    <w:p>
+      <w:pPr>
+        <w:spacing w:after="0"/>
+        <w:rPr>
+          <w:rFonts w:cstheme="minorHAnsi"/>
+          <w:shd w:val="clear" w:color="auto" w:fill="FFFFFF"/>
+        </w:rPr>
+      </w:pPr>
+    </w:p>
+    <w:p>
+      <w:pPr>
+        <w:shd w:val="clear" w:color="auto" w:fill="FFFFFF"/>
+        <w:spacing w:after="0" w:line="300" w:lineRule="atLeast"/>
+        <w:rPr>
+          <w:rFonts w:eastAsia="Times New Roman" w:cstheme="minorHAnsi"/>
+          <w:b/>
+          <w:bCs/>
+          <w:spacing w:val="3"/>
+          <w:kern w:val="0"/>
+          <w:sz w:val="21"/>
+          <w:szCs w:val="21"/>
+          <w:lang w:eastAsia="en-PH"/>
+          <w14:ligatures w14:val="none"/>
+        </w:rPr>
+      </w:pPr>
+      <w:r>
+        <w:rPr>
+          <w:rFonts w:eastAsia="Times New Roman" w:cstheme="minorHAnsi"/>
+          <w:b/>
+          <w:bCs/>
+          <w:spacing w:val="3"/>
+          <w:kern w:val="0"/>
+          <w:sz w:val="21"/>
+          <w:szCs w:val="21"/>
+          <w:lang w:eastAsia="en-PH"/>
+          <w14:ligatures w14:val="none"/>
+        </w:rPr>
+        <w:t>Dependency theory</w:t>
+      </w:r>
+    </w:p>
+    <w:p>
+      <w:pPr>
+        <w:spacing w:after="0"/>
+        <w:rPr>
+          <w:rFonts w:cstheme="minorHAnsi"/>
+          <w:shd w:val="clear" w:color="auto" w:fill="FFFFFF"/>
+        </w:rPr>
+      </w:pPr>
+      <w:r>
+        <w:rPr>
+          <w:rStyle w:val="m7eme"/>
+          <w:rFonts w:cstheme="minorHAnsi"/>
+          <w:shd w:val="clear" w:color="auto" w:fill="FFFFFF"/>
+        </w:rPr>
+        <w:t>The local economies are distorted in that they serve mostly the needs of advanced countries but not the needs of local populations</w:t>
+      </w:r>
+    </w:p>
+    <w:p>
+      <w:pPr>
+        <w:spacing w:after="0"/>
+        <w:rPr>
+          <w:rFonts w:cstheme="minorHAnsi"/>
+          <w:shd w:val="clear" w:color="auto" w:fill="FFFFFF"/>
+        </w:rPr>
+      </w:pPr>
+    </w:p>
+    <w:p>
+      <w:pPr>
+        <w:shd w:val="clear" w:color="auto" w:fill="FFFFFF"/>
+        <w:spacing w:after="0" w:line="300" w:lineRule="atLeast"/>
+        <w:rPr>
+          <w:rFonts w:eastAsia="Times New Roman" w:cstheme="minorHAnsi"/>
+          <w:b/>
+          <w:bCs/>
+          <w:spacing w:val="3"/>
+          <w:kern w:val="0"/>
+          <w:sz w:val="21"/>
+          <w:szCs w:val="21"/>
+          <w:lang w:eastAsia="en-PH"/>
+          <w14:ligatures w14:val="none"/>
+        </w:rPr>
+      </w:pPr>
+      <w:r>
+        <w:rPr>
+          <w:rFonts w:eastAsia="Times New Roman" w:cstheme="minorHAnsi"/>
+          <w:b/>
+          <w:bCs/>
+          <w:spacing w:val="3"/>
+          <w:kern w:val="0"/>
+          <w:sz w:val="21"/>
+          <w:szCs w:val="21"/>
+          <w:lang w:eastAsia="en-PH"/>
+          <w14:ligatures w14:val="none"/>
+        </w:rPr>
+        <w:t>Third world</w:t>
+      </w:r>
+    </w:p>
+    <w:p>
+      <w:pPr>
+        <w:spacing w:after="0"/>
+        <w:rPr>
+          <w:rStyle w:val="m7eme"/>
+          <w:rFonts w:cstheme="minorHAnsi"/>
+          <w:shd w:val="clear" w:color="auto" w:fill="FFFFFF"/>
+        </w:rPr>
+      </w:pPr>
+      <w:r>
+        <w:rPr>
+          <w:rStyle w:val="m7eme"/>
+          <w:rFonts w:cstheme="minorHAnsi"/>
+          <w:shd w:val="clear" w:color="auto" w:fill="FFFFFF"/>
+        </w:rPr>
+        <w:t>These are the developing and technologically less advanced nations of Asia, Africa, Oceania, and Latin America.</w:t>
+      </w:r>
+    </w:p>
+    <w:p>
+      <w:pPr>
+        <w:spacing w:after="0"/>
+        <w:rPr>
+          <w:rStyle w:val="m7eme"/>
+          <w:rFonts w:cstheme="minorHAnsi"/>
+          <w:shd w:val="clear" w:color="auto" w:fill="FFFFFF"/>
+        </w:rPr>
+      </w:pPr>
+    </w:p>
+    <w:p>
+      <w:pPr>
+        <w:spacing w:after="0" w:line="240" w:lineRule="auto"/>
+        <w:rPr>
+          <w:rFonts w:eastAsia="Times New Roman" w:cstheme="minorHAnsi"/>
+          <w:b/>
+          <w:bCs/>
+          <w:kern w:val="0"/>
+          <w:sz w:val="24"/>
+          <w:szCs w:val="24"/>
+          <w:lang w:eastAsia="en-PH"/>
+          <w14:ligatures w14:val="none"/>
+        </w:rPr>
+      </w:pPr>
+      <w:r>
+        <w:rPr>
+          <w:rFonts w:eastAsia="Times New Roman" w:cstheme="minorHAnsi"/>
+          <w:b/>
+          <w:bCs/>
+          <w:kern w:val="0"/>
+          <w:lang w:eastAsia="en-PH"/>
+          <w14:ligatures w14:val="none"/>
+        </w:rPr>
+        <w:t>Most Develop Countries</w:t>
+      </w:r>
+    </w:p>
+    <w:p>
+      <w:pPr>
+        <w:spacing w:after="0"/>
+        <w:rPr>
+          <w:rFonts w:cstheme="minorHAnsi"/>
+          <w:shd w:val="clear" w:color="auto" w:fill="FFFFFF"/>
+        </w:rPr>
+      </w:pPr>
+      <w:r>
+        <w:rPr>
+          <w:rStyle w:val="m7eme"/>
+          <w:rFonts w:cstheme="minorHAnsi"/>
+          <w:shd w:val="clear" w:color="auto" w:fill="FFFFFF"/>
+        </w:rPr>
+        <w:t>developed economy is typically characteristic of a developed country with a relatively high level of economic growthy. Standard criteria for evaluating a country's level of development </w:t>
+      </w:r>
+      <w:proofErr w:type="gramStart"/>
+      <w:r>
+        <w:rPr>
+          <w:rStyle w:val="m7eme"/>
+          <w:rFonts w:cstheme="minorHAnsi"/>
+          <w:shd w:val="clear" w:color="auto" w:fill="FFFFFF"/>
+        </w:rPr>
+        <w:t>is</w:t>
+      </w:r>
+      <w:proofErr w:type="gramEnd"/>
+      <w:r>
+        <w:rPr>
+          <w:rStyle w:val="m7eme"/>
+          <w:rFonts w:cstheme="minorHAnsi"/>
+          <w:shd w:val="clear" w:color="auto" w:fill="FFFFFF"/>
+        </w:rPr>
+        <w:t xml:space="preserve"> capita gross domestic product</w:t>
+      </w:r>
+    </w:p>
+    <w:p>
+      <w:pPr>
+        <w:spacing w:after="0"/>
+        <w:rPr>
+          <w:rFonts w:cstheme="minorHAnsi"/>
+          <w:shd w:val="clear" w:color="auto" w:fill="FFFFFF"/>
+        </w:rPr>
+      </w:pPr>
+    </w:p>
+    <w:p>
+      <w:pPr>
+        <w:shd w:val="clear" w:color="auto" w:fill="FFFFFF"/>
+        <w:spacing w:after="0" w:line="300" w:lineRule="atLeast"/>
+        <w:rPr>
+          <w:rFonts w:eastAsia="Times New Roman" w:cstheme="minorHAnsi"/>
+          <w:b/>
+          <w:bCs/>
+          <w:spacing w:val="3"/>
+          <w:kern w:val="0"/>
+          <w:sz w:val="21"/>
+          <w:szCs w:val="21"/>
+          <w:lang w:eastAsia="en-PH"/>
+          <w14:ligatures w14:val="none"/>
+        </w:rPr>
+      </w:pPr>
+      <w:r>
+        <w:rPr>
+          <w:rFonts w:eastAsia="Times New Roman" w:cstheme="minorHAnsi"/>
+          <w:b/>
+          <w:bCs/>
+          <w:spacing w:val="3"/>
+          <w:kern w:val="0"/>
+          <w:sz w:val="21"/>
+          <w:szCs w:val="21"/>
+          <w:lang w:eastAsia="en-PH"/>
+          <w14:ligatures w14:val="none"/>
+        </w:rPr>
+        <w:t>Global south</w:t>
+      </w:r>
+    </w:p>
+    <w:p>
+      <w:pPr>
+        <w:spacing w:after="0"/>
+        <w:rPr>
+          <w:rStyle w:val="m7eme"/>
+          <w:rFonts w:cstheme="minorHAnsi"/>
+          <w:shd w:val="clear" w:color="auto" w:fill="FFFFFF"/>
+        </w:rPr>
+      </w:pPr>
+      <w:r>
+        <w:rPr>
+          <w:rStyle w:val="m7eme"/>
+          <w:rFonts w:cstheme="minorHAnsi"/>
+          <w:shd w:val="clear" w:color="auto" w:fill="FFFFFF"/>
+        </w:rPr>
+        <w:t>The ________ is made up of Africa, Latin America, and developing Asia including the middle east. </w:t>
+      </w:r>
+    </w:p>
+    <w:p>
+      <w:pPr>
+        <w:spacing w:after="0"/>
+        <w:rPr>
+          <w:rFonts w:cstheme="minorHAnsi"/>
+          <w:spacing w:val="3"/>
+          <w:sz w:val="21"/>
+          <w:szCs w:val="21"/>
+          <w:shd w:val="clear" w:color="auto" w:fill="FFFFFF"/>
+        </w:rPr>
+      </w:pPr>
+    </w:p>
+    <w:p>
+      <w:pPr>
+        <w:spacing w:after="0"/>
+        <w:rPr>
+          <w:rFonts w:cstheme="minorHAnsi"/>
+          <w:b/>
+          <w:bCs/>
+          <w:spacing w:val="3"/>
+          <w:sz w:val="21"/>
+          <w:szCs w:val="21"/>
+          <w:shd w:val="clear" w:color="auto" w:fill="FFFFFF"/>
+        </w:rPr>
+      </w:pPr>
+      <w:r>
+        <w:rPr>
+          <w:rFonts w:cstheme="minorHAnsi"/>
+          <w:b/>
+          <w:bCs/>
+          <w:spacing w:val="3"/>
+          <w:sz w:val="21"/>
+          <w:szCs w:val="21"/>
+          <w:shd w:val="clear" w:color="auto" w:fill="FFFFFF"/>
+        </w:rPr>
+        <w:t>Developing</w:t>
+      </w:r>
+    </w:p>
+    <w:p>
+      <w:pPr>
+        <w:spacing w:after="0"/>
+        <w:rPr>
+          <w:rStyle w:val="m7eme"/>
+          <w:rFonts w:cstheme="minorHAnsi"/>
+          <w:shd w:val="clear" w:color="auto" w:fill="FFFFFF"/>
+        </w:rPr>
+      </w:pPr>
+      <w:r>
+        <w:rPr>
+          <w:rStyle w:val="m7eme"/>
+          <w:rFonts w:cstheme="minorHAnsi"/>
+          <w:shd w:val="clear" w:color="auto" w:fill="FFFFFF"/>
+        </w:rPr>
+        <w:t>A poor agricultural country that is seeking to become more advanced economically and socially. It is also known as an LAIC, or a low and middle income country.</w:t>
+      </w:r>
+    </w:p>
+    <w:p>
+      <w:pPr>
+        <w:spacing w:after="0"/>
+        <w:rPr>
+          <w:rStyle w:val="m7eme"/>
+          <w:rFonts w:cstheme="minorHAnsi"/>
+          <w:shd w:val="clear" w:color="auto" w:fill="FFFFFF"/>
+        </w:rPr>
+      </w:pPr>
+    </w:p>
+    <w:p>
+      <w:pPr>
+        <w:shd w:val="clear" w:color="auto" w:fill="FFFFFF"/>
+        <w:spacing w:after="0" w:line="240" w:lineRule="auto"/>
+        <w:rPr>
+          <w:rFonts w:eastAsia="Times New Roman" w:cstheme="minorHAnsi"/>
+          <w:b/>
+          <w:bCs/>
+          <w:kern w:val="0"/>
+          <w:sz w:val="27"/>
+          <w:szCs w:val="27"/>
+          <w:lang w:eastAsia="en-PH"/>
+          <w14:ligatures w14:val="none"/>
+        </w:rPr>
+      </w:pPr>
+      <w:r>
+        <w:rPr>
+          <w:rFonts w:eastAsia="Times New Roman" w:cstheme="minorHAnsi"/>
+          <w:b/>
+          <w:bCs/>
+          <w:kern w:val="0"/>
+          <w:lang w:eastAsia="en-PH"/>
+          <w14:ligatures w14:val="none"/>
+        </w:rPr>
+        <w:t>Least Develop Country</w:t>
+      </w:r>
+    </w:p>
+    <w:p>
+      <w:pPr>
+        <w:spacing w:after="0"/>
+        <w:rPr>
+          <w:rFonts w:cstheme="minorHAnsi"/>
+          <w:shd w:val="clear" w:color="auto" w:fill="FFFFFF"/>
+        </w:rPr>
+      </w:pPr>
+      <w:r>
+        <w:rPr>
+          <w:rStyle w:val="m7eme"/>
+          <w:rFonts w:cstheme="minorHAnsi"/>
+          <w:shd w:val="clear" w:color="auto" w:fill="FFFFFF"/>
+        </w:rPr>
+        <w:t>low-income countries confronting severe structural impediments to sustainable development</w:t>
+      </w:r>
+    </w:p>
+    <w:p>
+      <w:pPr>
+        <w:spacing w:after="0"/>
+        <w:rPr>
+          <w:rFonts w:cstheme="minorHAnsi"/>
+          <w:shd w:val="clear" w:color="auto" w:fill="FFFFFF"/>
+        </w:rPr>
+      </w:pPr>
+    </w:p>
+    <w:p>
+      <w:pPr>
+        <w:spacing w:after="0"/>
+        <w:rPr>
+          <w:rFonts w:cstheme="minorHAnsi"/>
+          <w:b/>
+          <w:bCs/>
+          <w:spacing w:val="3"/>
+          <w:sz w:val="21"/>
+          <w:szCs w:val="21"/>
+          <w:shd w:val="clear" w:color="auto" w:fill="FFFFFF"/>
+        </w:rPr>
+      </w:pPr>
+      <w:r>
+        <w:rPr>
+          <w:rFonts w:cstheme="minorHAnsi"/>
+          <w:b/>
+          <w:bCs/>
+          <w:spacing w:val="3"/>
+          <w:sz w:val="21"/>
+          <w:szCs w:val="21"/>
+          <w:shd w:val="clear" w:color="auto" w:fill="FFFFFF"/>
+        </w:rPr>
+        <w:t>GDP</w:t>
+      </w:r>
+    </w:p>
+    <w:p>
+      <w:pPr>
+        <w:spacing w:after="0"/>
+        <w:rPr>
+          <w:rFonts w:cstheme="minorHAnsi"/>
+          <w:shd w:val="clear" w:color="auto" w:fill="FFFFFF"/>
+        </w:rPr>
+      </w:pPr>
+      <w:r>
+        <w:rPr>
+          <w:rStyle w:val="m7eme"/>
+          <w:rFonts w:cstheme="minorHAnsi"/>
+          <w:shd w:val="clear" w:color="auto" w:fill="FFFFFF"/>
+        </w:rPr>
+        <w:t>This measure of income is a useful way for comparing levels of development.</w:t>
+      </w:r>
+    </w:p>
+    <w:p>
+      <w:pPr>
+        <w:spacing w:after="0"/>
+        <w:rPr>
+          <w:rFonts w:cstheme="minorHAnsi"/>
+          <w:shd w:val="clear" w:color="auto" w:fill="FFFFFF"/>
+        </w:rPr>
+      </w:pPr>
+    </w:p>
+    <w:p>
+      <w:pPr>
+        <w:spacing w:after="0"/>
+        <w:rPr>
+          <w:rFonts w:cstheme="minorHAnsi"/>
+          <w:b/>
+          <w:bCs/>
+          <w:spacing w:val="3"/>
+          <w:sz w:val="21"/>
+          <w:szCs w:val="21"/>
+          <w:shd w:val="clear" w:color="auto" w:fill="FFFFFF"/>
+        </w:rPr>
+      </w:pPr>
+      <w:r>
+        <w:rPr>
+          <w:rFonts w:cstheme="minorHAnsi"/>
+          <w:b/>
+          <w:bCs/>
+          <w:spacing w:val="3"/>
+          <w:sz w:val="21"/>
+          <w:szCs w:val="21"/>
+          <w:shd w:val="clear" w:color="auto" w:fill="FFFFFF"/>
+        </w:rPr>
+        <w:t>Capitalist</w:t>
+      </w:r>
+    </w:p>
+    <w:p>
+      <w:pPr>
+        <w:spacing w:after="0"/>
+        <w:rPr>
+          <w:rStyle w:val="m7eme"/>
+          <w:rFonts w:cstheme="minorHAnsi"/>
+          <w:shd w:val="clear" w:color="auto" w:fill="FFFFFF"/>
+        </w:rPr>
+      </w:pPr>
+      <w:r>
+        <w:rPr>
+          <w:rStyle w:val="m7eme"/>
+          <w:rFonts w:cstheme="minorHAnsi"/>
+          <w:shd w:val="clear" w:color="auto" w:fill="FFFFFF"/>
+        </w:rPr>
+        <w:t>Is an economic system in which a country's trade, industry, and profits are controlled by private companies, instead of by the people whose time and labor powers those companies.</w:t>
+      </w:r>
+    </w:p>
+    <w:p>
+      <w:pPr>
+        <w:spacing w:after="0"/>
+        <w:rPr>
+          <w:rStyle w:val="m7eme"/>
+          <w:rFonts w:cstheme="minorHAnsi"/>
+          <w:shd w:val="clear" w:color="auto" w:fill="FFFFFF"/>
+        </w:rPr>
+      </w:pPr>
+    </w:p>
+    <w:p>
+      <w:pPr>
+        <w:spacing w:after="0"/>
+        <w:rPr>
+          <w:rFonts w:cstheme="minorHAnsi"/>
+          <w:b/>
+          <w:bCs/>
+          <w:spacing w:val="3"/>
+          <w:sz w:val="21"/>
+          <w:szCs w:val="21"/>
+          <w:shd w:val="clear" w:color="auto" w:fill="FFFFFF"/>
+        </w:rPr>
+      </w:pPr>
+      <w:r>
+        <w:rPr>
+          <w:rFonts w:cstheme="minorHAnsi"/>
+          <w:b/>
+          <w:bCs/>
+          <w:spacing w:val="3"/>
+          <w:sz w:val="21"/>
+          <w:szCs w:val="21"/>
+          <w:shd w:val="clear" w:color="auto" w:fill="FFFFFF"/>
+        </w:rPr>
+        <w:lastRenderedPageBreak/>
+        <w:t>Debt</w:t>
+      </w:r>
+    </w:p>
+    <w:p>
+      <w:pPr>
+        <w:spacing w:after="0"/>
+        <w:rPr>
+          <w:rFonts w:cstheme="minorHAnsi"/>
+          <w:shd w:val="clear" w:color="auto" w:fill="FFFFFF"/>
+        </w:rPr>
+      </w:pPr>
+      <w:r>
+        <w:rPr>
+          <w:rStyle w:val="m7eme"/>
+          <w:rFonts w:cstheme="minorHAnsi"/>
+          <w:shd w:val="clear" w:color="auto" w:fill="FFFFFF"/>
+        </w:rPr>
+        <w:t>is one of the reasons why the world is unequal today. It can trap countries in cycles of poverty and dependency, leading to economic and political domination by creditor countries and institutions.</w:t>
+      </w:r>
+    </w:p>
+    <w:p>
+      <w:pPr>
+        <w:spacing w:after="0"/>
+        <w:rPr>
+          <w:rFonts w:cstheme="minorHAnsi"/>
+          <w:shd w:val="clear" w:color="auto" w:fill="FFFFFF"/>
+        </w:rPr>
+      </w:pPr>
+    </w:p>
+    <w:p>
+      <w:pPr>
+        <w:shd w:val="clear" w:color="auto" w:fill="FFFFFF"/>
+        <w:spacing w:after="0" w:line="300" w:lineRule="atLeast"/>
+        <w:rPr>
+          <w:rFonts w:eastAsia="Times New Roman" w:cstheme="minorHAnsi"/>
+          <w:b/>
+          <w:bCs/>
+          <w:spacing w:val="3"/>
+          <w:kern w:val="0"/>
+          <w:sz w:val="21"/>
+          <w:szCs w:val="21"/>
+          <w:lang w:eastAsia="en-PH"/>
+          <w14:ligatures w14:val="none"/>
+        </w:rPr>
+      </w:pPr>
+      <w:r>
+        <w:rPr>
+          <w:rFonts w:eastAsia="Times New Roman" w:cstheme="minorHAnsi"/>
+          <w:b/>
+          <w:bCs/>
+          <w:spacing w:val="3"/>
+          <w:kern w:val="0"/>
+          <w:sz w:val="21"/>
+          <w:szCs w:val="21"/>
+          <w:lang w:eastAsia="en-PH"/>
+          <w14:ligatures w14:val="none"/>
+        </w:rPr>
+        <w:t>Second world</w:t>
+      </w:r>
+    </w:p>
+    <w:p>
+      <w:pPr>
+        <w:spacing w:after="0"/>
+        <w:rPr>
+          <w:rStyle w:val="m7eme"/>
+          <w:rFonts w:cstheme="minorHAnsi"/>
+          <w:shd w:val="clear" w:color="auto" w:fill="FFFFFF"/>
+        </w:rPr>
+      </w:pPr>
+      <w:r>
+        <w:rPr>
+          <w:rStyle w:val="m7eme"/>
+          <w:rFonts w:cstheme="minorHAnsi"/>
+          <w:shd w:val="clear" w:color="auto" w:fill="FFFFFF"/>
+        </w:rPr>
+        <w:t xml:space="preserve">Refers to the former communist-socialist, industrial states (formerly the eastern bloc, the territory and sphere of influence of the union of soviet socialist republic) today: Russia, Eastern Europe, Poland and some of the Turk states, Kazakhstan as well as </w:t>
+      </w:r>
+      <w:proofErr w:type="spellStart"/>
+      <w:r>
+        <w:rPr>
+          <w:rStyle w:val="m7eme"/>
+          <w:rFonts w:cstheme="minorHAnsi"/>
+          <w:shd w:val="clear" w:color="auto" w:fill="FFFFFF"/>
+        </w:rPr>
+        <w:t>china</w:t>
+      </w:r>
+      <w:proofErr w:type="spellEnd"/>
+      <w:r>
+        <w:rPr>
+          <w:rStyle w:val="m7eme"/>
+          <w:rFonts w:cstheme="minorHAnsi"/>
+          <w:shd w:val="clear" w:color="auto" w:fill="FFFFFF"/>
+        </w:rPr>
+        <w:t>.</w:t>
+      </w:r>
+    </w:p>
+    <w:p>
+      <w:pPr>
+        <w:spacing w:after="0"/>
+        <w:rPr>
+          <w:rStyle w:val="m7eme"/>
+          <w:rFonts w:cstheme="minorHAnsi"/>
+          <w:shd w:val="clear" w:color="auto" w:fill="FFFFFF"/>
+        </w:rPr>
+      </w:pPr>
+    </w:p>
+    <w:p>
+      <w:pPr>
+        <w:pStyle w:val="NormalWeb"/>
+        <w:spacing w:before="0" w:beforeAutospacing="0" w:after="0" w:afterAutospacing="0"/>
+        <w:rPr>
+          <w:rFonts w:asciiTheme="minorHAnsi" w:hAnsiTheme="minorHAnsi" w:cstheme="minorHAnsi"/>
+          <w:b/>
+          <w:bCs/>
+          <w:spacing w:val="3"/>
+          <w:sz w:val="21"/>
+          <w:szCs w:val="21"/>
+          <w:shd w:val="clear" w:color="auto" w:fill="FFFFFF"/>
+        </w:rPr>
+      </w:pPr>
+      <w:r>
+        <w:rPr>
+          <w:rFonts w:asciiTheme="minorHAnsi" w:hAnsiTheme="minorHAnsi" w:cstheme="minorHAnsi"/>
+          <w:b/>
+          <w:bCs/>
+          <w:spacing w:val="3"/>
+          <w:sz w:val="21"/>
+          <w:szCs w:val="21"/>
+          <w:shd w:val="clear" w:color="auto" w:fill="FFFFFF"/>
+        </w:rPr>
+        <w:t>Colonialism</w:t>
+      </w:r>
+    </w:p>
+    <w:p>
+      <w:pPr>
+        <w:pStyle w:val="NormalWeb"/>
+        <w:spacing w:before="0" w:beforeAutospacing="0" w:after="0" w:afterAutospacing="0"/>
+        <w:rPr>
+          <w:rFonts w:asciiTheme="minorHAnsi" w:hAnsiTheme="minorHAnsi" w:cstheme="minorHAnsi"/>
+          <w:shd w:val="clear" w:color="auto" w:fill="FFFFFF"/>
+        </w:rPr>
+      </w:pPr>
+      <w:r>
+        <w:rPr>
+          <w:rFonts w:asciiTheme="minorHAnsi" w:hAnsiTheme="minorHAnsi" w:cstheme="minorHAnsi"/>
+          <w:shd w:val="clear" w:color="auto" w:fill="FFFFFF"/>
+        </w:rPr>
+        <w:t>is considered to be one of the root causes of global inequality, as it has left a lasting impact on the world that continues to affect countries and their populations today.</w:t>
+      </w:r>
+    </w:p>
+    <w:p>
+      <w:pPr>
+        <w:pStyle w:val="NormalWeb"/>
+        <w:spacing w:before="0" w:beforeAutospacing="0" w:after="0" w:afterAutospacing="0"/>
+        <w:rPr>
+          <w:rFonts w:asciiTheme="minorHAnsi" w:hAnsiTheme="minorHAnsi" w:cstheme="minorHAnsi"/>
+          <w:shd w:val="clear" w:color="auto" w:fill="FFFFFF"/>
+        </w:rPr>
+      </w:pPr>
+    </w:p>
+    <w:p>
+      <w:pPr>
+        <w:shd w:val="clear" w:color="auto" w:fill="FFFFFF"/>
+        <w:spacing w:after="0" w:line="300" w:lineRule="atLeast"/>
+        <w:rPr>
+          <w:rFonts w:eastAsia="Times New Roman" w:cstheme="minorHAnsi"/>
+          <w:b/>
+          <w:bCs/>
+          <w:spacing w:val="3"/>
+          <w:kern w:val="0"/>
+          <w:sz w:val="21"/>
+          <w:szCs w:val="21"/>
+          <w:lang w:eastAsia="en-PH"/>
+          <w14:ligatures w14:val="none"/>
+        </w:rPr>
+      </w:pPr>
+      <w:r>
+        <w:rPr>
+          <w:rFonts w:eastAsia="Times New Roman" w:cstheme="minorHAnsi"/>
+          <w:b/>
+          <w:bCs/>
+          <w:spacing w:val="3"/>
+          <w:kern w:val="0"/>
+          <w:sz w:val="21"/>
+          <w:szCs w:val="21"/>
+          <w:lang w:eastAsia="en-PH"/>
+          <w14:ligatures w14:val="none"/>
+        </w:rPr>
+        <w:t>World system theory</w:t>
+      </w:r>
+    </w:p>
+    <w:p>
+      <w:pPr>
+        <w:spacing w:after="0"/>
+        <w:rPr>
+          <w:rFonts w:cstheme="minorHAnsi"/>
+          <w:shd w:val="clear" w:color="auto" w:fill="FFFFFF"/>
+        </w:rPr>
+      </w:pPr>
+      <w:r>
+        <w:rPr>
+          <w:rStyle w:val="m7eme"/>
+          <w:rFonts w:cstheme="minorHAnsi"/>
+          <w:shd w:val="clear" w:color="auto" w:fill="FFFFFF"/>
+        </w:rPr>
+        <w:t>_____ focuses on the importance of the world as a unit, rather than looking at individual countries. It divides the world in to three regions: core countries, periphery countries, and semi-periphery countries. </w:t>
+      </w:r>
+    </w:p>
+    <w:p>
+      <w:pPr>
+        <w:spacing w:after="0"/>
+        <w:rPr>
+          <w:rFonts w:cstheme="minorHAnsi"/>
+          <w:shd w:val="clear" w:color="auto" w:fill="FFFFFF"/>
+        </w:rPr>
+      </w:pPr>
+    </w:p>
+    <w:p>
+      <w:pPr>
+        <w:spacing w:after="0"/>
+        <w:rPr>
+          <w:rFonts w:cstheme="minorHAnsi"/>
+          <w:b/>
+          <w:bCs/>
+          <w:spacing w:val="3"/>
+          <w:sz w:val="21"/>
+          <w:szCs w:val="21"/>
+          <w:shd w:val="clear" w:color="auto" w:fill="FFFFFF"/>
+        </w:rPr>
+      </w:pPr>
+      <w:r>
+        <w:rPr>
+          <w:rFonts w:cstheme="minorHAnsi"/>
+          <w:b/>
+          <w:bCs/>
+          <w:spacing w:val="3"/>
+          <w:sz w:val="21"/>
+          <w:szCs w:val="21"/>
+          <w:shd w:val="clear" w:color="auto" w:fill="FFFFFF"/>
+        </w:rPr>
+        <w:t>Trade</w:t>
+      </w:r>
+    </w:p>
+    <w:p>
+      <w:pPr>
+        <w:spacing w:after="0"/>
+        <w:rPr>
+          <w:rFonts w:cstheme="minorHAnsi"/>
+          <w:shd w:val="clear" w:color="auto" w:fill="FFFFFF"/>
+        </w:rPr>
+      </w:pPr>
+      <w:r>
+        <w:rPr>
+          <w:rStyle w:val="m7eme"/>
+          <w:rFonts w:cstheme="minorHAnsi"/>
+          <w:shd w:val="clear" w:color="auto" w:fill="FFFFFF"/>
+        </w:rPr>
+        <w:t>is one of the reasons why the world is unequal today. It can reinforce existing patterns of economic and political power, allowing some countries to dominate and exploit others.</w:t>
+      </w:r>
+    </w:p>
+    <w:p>
+      <w:pPr>
+        <w:spacing w:after="0"/>
+        <w:rPr>
+          <w:rFonts w:cstheme="minorHAnsi"/>
+          <w:shd w:val="clear" w:color="auto" w:fill="FFFFFF"/>
+        </w:rPr>
+      </w:pPr>
+    </w:p>
+    <w:p>
+      <w:pPr>
+        <w:shd w:val="clear" w:color="auto" w:fill="FFFFFF"/>
+        <w:spacing w:after="0" w:line="300" w:lineRule="atLeast"/>
+        <w:rPr>
+          <w:rFonts w:eastAsia="Times New Roman" w:cstheme="minorHAnsi"/>
+          <w:b/>
+          <w:bCs/>
+          <w:spacing w:val="3"/>
+          <w:kern w:val="0"/>
+          <w:sz w:val="21"/>
+          <w:szCs w:val="21"/>
+          <w:lang w:eastAsia="en-PH"/>
+          <w14:ligatures w14:val="none"/>
+        </w:rPr>
+      </w:pPr>
+      <w:r>
+        <w:rPr>
+          <w:rFonts w:eastAsia="Times New Roman" w:cstheme="minorHAnsi"/>
+          <w:b/>
+          <w:bCs/>
+          <w:spacing w:val="3"/>
+          <w:kern w:val="0"/>
+          <w:sz w:val="21"/>
+          <w:szCs w:val="21"/>
+          <w:lang w:eastAsia="en-PH"/>
+          <w14:ligatures w14:val="none"/>
+        </w:rPr>
+        <w:t>Development gap</w:t>
+      </w:r>
+    </w:p>
+    <w:p>
+      <w:pPr>
+        <w:spacing w:after="0"/>
+        <w:rPr>
+          <w:rFonts w:cstheme="minorHAnsi"/>
+          <w:shd w:val="clear" w:color="auto" w:fill="FFFFFF"/>
+        </w:rPr>
+      </w:pPr>
+      <w:r>
+        <w:rPr>
+          <w:rStyle w:val="m7eme"/>
+          <w:rFonts w:cstheme="minorHAnsi"/>
+          <w:shd w:val="clear" w:color="auto" w:fill="FFFFFF"/>
+        </w:rPr>
+        <w:t>____ is the difference in levels of development between the richest and poorest countries in the world. </w:t>
+      </w:r>
+    </w:p>
+    <w:p>
+      <w:pPr>
+        <w:spacing w:after="0"/>
+        <w:rPr>
+          <w:rFonts w:cstheme="minorHAnsi"/>
+          <w:shd w:val="clear" w:color="auto" w:fill="FFFFFF"/>
+        </w:rPr>
+      </w:pPr>
+    </w:p>
+    <w:p>
+      <w:pPr>
+        <w:shd w:val="clear" w:color="auto" w:fill="FFFFFF"/>
+        <w:spacing w:after="0" w:line="300" w:lineRule="atLeast"/>
+        <w:rPr>
+          <w:rFonts w:eastAsia="Times New Roman" w:cstheme="minorHAnsi"/>
+          <w:b/>
+          <w:bCs/>
+          <w:spacing w:val="3"/>
+          <w:kern w:val="0"/>
+          <w:sz w:val="21"/>
+          <w:szCs w:val="21"/>
+          <w:lang w:eastAsia="en-PH"/>
+          <w14:ligatures w14:val="none"/>
+        </w:rPr>
+      </w:pPr>
+      <w:r>
+        <w:rPr>
+          <w:rFonts w:eastAsia="Times New Roman" w:cstheme="minorHAnsi"/>
+          <w:b/>
+          <w:bCs/>
+          <w:spacing w:val="3"/>
+          <w:kern w:val="0"/>
+          <w:sz w:val="21"/>
+          <w:szCs w:val="21"/>
+          <w:lang w:eastAsia="en-PH"/>
+          <w14:ligatures w14:val="none"/>
+        </w:rPr>
+        <w:t>Global divide</w:t>
+      </w:r>
+    </w:p>
+    <w:p>
+      <w:pPr>
+        <w:spacing w:after="0"/>
+        <w:rPr>
+          <w:rStyle w:val="m7eme"/>
+          <w:rFonts w:cstheme="minorHAnsi"/>
+          <w:shd w:val="clear" w:color="auto" w:fill="FFFFFF"/>
+        </w:rPr>
+      </w:pPr>
+      <w:r>
+        <w:rPr>
+          <w:rStyle w:val="m7eme"/>
+          <w:rFonts w:cstheme="minorHAnsi"/>
+          <w:shd w:val="clear" w:color="auto" w:fill="FFFFFF"/>
+        </w:rPr>
+        <w:t>____  is about the different factors that affect the improvements or advancement of different places all around the globe.</w:t>
+      </w:r>
+    </w:p>
+    <w:p>
+      <w:pPr>
+        <w:spacing w:after="0"/>
+        <w:rPr>
+          <w:rStyle w:val="m7eme"/>
+          <w:rFonts w:cstheme="minorHAnsi"/>
+          <w:shd w:val="clear" w:color="auto" w:fill="FFFFFF"/>
+        </w:rPr>
+      </w:pPr>
+    </w:p>
+    <w:p>
+      <w:pPr>
+        <w:shd w:val="clear" w:color="auto" w:fill="FFFFFF"/>
+        <w:spacing w:after="0" w:line="300" w:lineRule="atLeast"/>
+        <w:rPr>
+          <w:rFonts w:eastAsia="Times New Roman" w:cstheme="minorHAnsi"/>
+          <w:b/>
+          <w:bCs/>
+          <w:spacing w:val="3"/>
+          <w:kern w:val="0"/>
+          <w:sz w:val="21"/>
+          <w:szCs w:val="21"/>
+          <w:lang w:eastAsia="en-PH"/>
+          <w14:ligatures w14:val="none"/>
+        </w:rPr>
+      </w:pPr>
+      <w:r>
+        <w:rPr>
+          <w:rFonts w:eastAsia="Times New Roman" w:cstheme="minorHAnsi"/>
+          <w:b/>
+          <w:bCs/>
+          <w:spacing w:val="3"/>
+          <w:kern w:val="0"/>
+          <w:sz w:val="21"/>
+          <w:szCs w:val="21"/>
+          <w:lang w:eastAsia="en-PH"/>
+          <w14:ligatures w14:val="none"/>
+        </w:rPr>
+        <w:t>Modernization theory</w:t>
+      </w:r>
+    </w:p>
+    <w:p>
+      <w:pPr>
+        <w:spacing w:after="0"/>
+        <w:rPr>
+          <w:rFonts w:cstheme="minorHAnsi"/>
+          <w:shd w:val="clear" w:color="auto" w:fill="FFFFFF"/>
+        </w:rPr>
+      </w:pPr>
+      <w:r>
+        <w:rPr>
+          <w:rStyle w:val="m7eme"/>
+          <w:rFonts w:cstheme="minorHAnsi"/>
+          <w:shd w:val="clear" w:color="auto" w:fill="FFFFFF"/>
+        </w:rPr>
+        <w:t>____ explained the underdevelopment of countries in Asia, Africa and Latin America primarily in terms of cultural ‘barriers’ to development’, </w:t>
+      </w:r>
+    </w:p>
+    <w:p>
+      <w:pPr>
+        <w:spacing w:after="0"/>
+        <w:rPr>
+          <w:rFonts w:cstheme="minorHAnsi"/>
+          <w:shd w:val="clear" w:color="auto" w:fill="FFFFFF"/>
+        </w:rPr>
+      </w:pPr>
+    </w:p>
+    <w:p>
+      <w:pPr>
+        <w:spacing w:after="0"/>
+        <w:rPr>
+          <w:rFonts w:cstheme="minorHAnsi"/>
+          <w:b/>
+          <w:bCs/>
+          <w:spacing w:val="3"/>
+          <w:sz w:val="21"/>
+          <w:szCs w:val="21"/>
+          <w:shd w:val="clear" w:color="auto" w:fill="FFFFFF"/>
+        </w:rPr>
+      </w:pPr>
+      <w:r>
+        <w:rPr>
+          <w:rFonts w:cstheme="minorHAnsi"/>
+          <w:b/>
+          <w:bCs/>
+          <w:spacing w:val="3"/>
+          <w:sz w:val="21"/>
+          <w:szCs w:val="21"/>
+          <w:shd w:val="clear" w:color="auto" w:fill="FFFFFF"/>
+        </w:rPr>
+        <w:t>Communist</w:t>
+      </w:r>
+    </w:p>
+    <w:p>
+      <w:pPr>
+        <w:spacing w:after="0"/>
+        <w:rPr>
+          <w:rStyle w:val="m7eme"/>
+          <w:rFonts w:cstheme="minorHAnsi"/>
+          <w:shd w:val="clear" w:color="auto" w:fill="FFFFFF"/>
+        </w:rPr>
+      </w:pPr>
+      <w:r>
+        <w:rPr>
+          <w:rStyle w:val="m7eme"/>
+          <w:rFonts w:cstheme="minorHAnsi"/>
+          <w:shd w:val="clear" w:color="auto" w:fill="FFFFFF"/>
+        </w:rPr>
+        <w:t>____ states often do not claim to have achieved socialism or communism in their countries-rather, they claim to be building and working toward the establishment of socialism in their countries.</w:t>
+      </w:r>
+    </w:p>
+    <w:p>
+      <w:pPr>
+        <w:spacing w:after="0"/>
+        <w:rPr>
+          <w:rStyle w:val="m7eme"/>
+          <w:rFonts w:cstheme="minorHAnsi"/>
+          <w:shd w:val="clear" w:color="auto" w:fill="FFFFFF"/>
+        </w:rPr>
+      </w:pPr>
+    </w:p>
+    <w:p>
+      <w:pPr>
+        <w:shd w:val="clear" w:color="auto" w:fill="FFFFFF"/>
+        <w:spacing w:after="0" w:line="300" w:lineRule="atLeast"/>
+        <w:rPr>
+          <w:rFonts w:eastAsia="Times New Roman" w:cstheme="minorHAnsi"/>
+          <w:b/>
+          <w:bCs/>
+          <w:spacing w:val="3"/>
+          <w:kern w:val="0"/>
+          <w:sz w:val="21"/>
+          <w:szCs w:val="21"/>
+          <w:lang w:eastAsia="en-PH"/>
+          <w14:ligatures w14:val="none"/>
+        </w:rPr>
+      </w:pPr>
+      <w:r>
+        <w:rPr>
+          <w:rFonts w:eastAsia="Times New Roman" w:cstheme="minorHAnsi"/>
+          <w:b/>
+          <w:bCs/>
+          <w:spacing w:val="3"/>
+          <w:kern w:val="0"/>
+          <w:sz w:val="21"/>
+          <w:szCs w:val="21"/>
+          <w:lang w:eastAsia="en-PH"/>
+          <w14:ligatures w14:val="none"/>
+        </w:rPr>
+        <w:t>Neoliberal Globalization</w:t>
+      </w:r>
+    </w:p>
+    <w:p>
+      <w:pPr>
+        <w:spacing w:after="0"/>
+        <w:rPr>
+          <w:rFonts w:cstheme="minorHAnsi"/>
+          <w:shd w:val="clear" w:color="auto" w:fill="FFFFFF"/>
+        </w:rPr>
+      </w:pPr>
+      <w:r>
+        <w:rPr>
+          <w:rStyle w:val="m7eme"/>
+          <w:rFonts w:cstheme="minorHAnsi"/>
+          <w:shd w:val="clear" w:color="auto" w:fill="FFFFFF"/>
+        </w:rPr>
+        <w:t>According to critics, neoliberal policies aim at creating a framework for the economy that makes it possible to raise profits by minimizing the costs of investment, reducing social security, and preaching individualism</w:t>
+      </w:r>
+    </w:p>
+    <w:p>
+      <w:pPr>
+        <w:spacing w:after="0"/>
+        <w:rPr>
+          <w:rFonts w:cstheme="minorHAnsi"/>
+          <w:shd w:val="clear" w:color="auto" w:fill="FFFFFF"/>
+        </w:rPr>
+      </w:pPr>
+    </w:p>
+    <w:p>
+      <w:pPr>
+        <w:spacing w:after="0"/>
+        <w:rPr>
+          <w:rFonts w:cstheme="minorHAnsi"/>
+          <w:shd w:val="clear" w:color="auto" w:fill="FFFFFF"/>
+        </w:rPr>
+      </w:pPr>
+    </w:p>
+    <w:p>
+      <w:pPr>
+        <w:spacing w:after="0"/>
+        <w:rPr>
+          <w:rFonts w:cstheme="minorHAnsi"/>
+          <w:shd w:val="clear" w:color="auto" w:fill="FFFFFF"/>
+        </w:rPr>
+      </w:pPr>
+    </w:p>
+    <w:p>
+      <w:pPr>
+        <w:spacing w:after="0"/>
+        <w:rPr>
+          <w:rFonts w:cstheme="minorHAnsi"/>
+          <w:shd w:val="clear" w:color="auto" w:fill="FFFFFF"/>
+        </w:rPr>
+      </w:pPr>
+    </w:p>
+    <w:p>
+      <w:pPr>
+        <w:shd w:val="clear" w:color="auto" w:fill="FFFFFF"/>
+        <w:spacing w:after="0" w:line="300" w:lineRule="atLeast"/>
+        <w:rPr>
+          <w:rFonts w:eastAsia="Times New Roman" w:cstheme="minorHAnsi"/>
+          <w:b/>
+          <w:bCs/>
+          <w:spacing w:val="3"/>
+          <w:kern w:val="0"/>
+          <w:sz w:val="21"/>
+          <w:szCs w:val="21"/>
+          <w:lang w:eastAsia="en-PH"/>
+          <w14:ligatures w14:val="none"/>
+        </w:rPr>
+      </w:pPr>
+      <w:r>
+        <w:rPr>
+          <w:rFonts w:eastAsia="Times New Roman" w:cstheme="minorHAnsi"/>
+          <w:b/>
+          <w:bCs/>
+          <w:spacing w:val="3"/>
+          <w:kern w:val="0"/>
+          <w:sz w:val="21"/>
+          <w:szCs w:val="21"/>
+          <w:lang w:eastAsia="en-PH"/>
+          <w14:ligatures w14:val="none"/>
+        </w:rPr>
+        <w:lastRenderedPageBreak/>
+        <w:t>First world</w:t>
+      </w:r>
+    </w:p>
+    <w:p>
+      <w:pPr>
+        <w:spacing w:after="0"/>
+        <w:rPr>
+          <w:rStyle w:val="m7eme"/>
+          <w:rFonts w:cstheme="minorHAnsi"/>
+          <w:shd w:val="clear" w:color="auto" w:fill="FFFFFF"/>
+        </w:rPr>
+      </w:pPr>
+      <w:r>
+        <w:rPr>
+          <w:rStyle w:val="m7eme"/>
+          <w:rFonts w:cstheme="minorHAnsi"/>
+          <w:shd w:val="clear" w:color="auto" w:fill="FFFFFF"/>
+        </w:rPr>
+        <w:t>Refers to the so called developed, capitalist, industrial countries roughly, a bloc of countries aligns with the united states after world war II, with more or less common political and economic interests: North America, Western Europe, Japan, and Australia.</w:t>
+      </w:r>
+    </w:p>
+    <w:p>
+      <w:pPr>
+        <w:spacing w:after="0"/>
+        <w:rPr>
+          <w:rFonts w:cstheme="minorHAnsi"/>
+          <w:shd w:val="clear" w:color="auto" w:fill="FFFFFF"/>
+        </w:rPr>
+      </w:pPr>
+    </w:p>
+    <w:p>
+      <w:pPr>
+        <w:shd w:val="clear" w:color="auto" w:fill="FFFFFF"/>
+        <w:spacing w:after="0" w:line="300" w:lineRule="atLeast"/>
+        <w:rPr>
+          <w:rStyle w:val="m7eme"/>
+          <w:rFonts w:ascii="Roboto" w:eastAsia="Times New Roman" w:hAnsi="Roboto" w:cs="Times New Roman"/>
+          <w:b/>
+          <w:bCs/>
+          <w:color w:val="202124"/>
+          <w:kern w:val="0"/>
+          <w:sz w:val="28"/>
+          <w:szCs w:val="28"/>
+          <w:u w:val="single"/>
+          <w:lang w:eastAsia="en-PH"/>
+          <w14:ligatures w14:val="none"/>
+        </w:rPr>
+      </w:pPr>
+      <w:r>
+        <w:rPr>
+          <w:rFonts w:ascii="Roboto" w:eastAsia="Times New Roman" w:hAnsi="Roboto" w:cs="Times New Roman"/>
+          <w:b/>
+          <w:bCs/>
+          <w:color w:val="202124"/>
+          <w:kern w:val="0"/>
+          <w:sz w:val="28"/>
+          <w:szCs w:val="28"/>
+          <w:u w:val="single"/>
+          <w:lang w:eastAsia="en-PH"/>
+          <w14:ligatures w14:val="none"/>
+        </w:rPr>
+        <w:t xml:space="preserve">[Module </w:t>
+      </w:r>
+      <w:r>
+        <w:rPr>
+          <w:rFonts w:ascii="Roboto" w:eastAsia="Times New Roman" w:hAnsi="Roboto" w:cs="Times New Roman"/>
+          <w:b/>
+          <w:bCs/>
+          <w:color w:val="202124"/>
+          <w:kern w:val="0"/>
+          <w:sz w:val="28"/>
+          <w:szCs w:val="28"/>
+          <w:u w:val="single"/>
+          <w:lang w:eastAsia="en-PH"/>
+          <w14:ligatures w14:val="none"/>
+        </w:rPr>
+        <w:t>5</w:t>
+      </w:r>
+      <w:r>
+        <w:rPr>
+          <w:rFonts w:ascii="Roboto" w:eastAsia="Times New Roman" w:hAnsi="Roboto" w:cs="Times New Roman"/>
+          <w:b/>
+          <w:bCs/>
+          <w:color w:val="202124"/>
+          <w:kern w:val="0"/>
+          <w:sz w:val="28"/>
+          <w:szCs w:val="28"/>
+          <w:u w:val="single"/>
+          <w:lang w:eastAsia="en-PH"/>
+          <w14:ligatures w14:val="none"/>
+        </w:rPr>
+        <w:t>]</w:t>
+      </w:r>
+    </w:p>
+    <w:p>
+      <w:pPr>
+        <w:shd w:val="clear" w:color="auto" w:fill="FFFFFF"/>
+        <w:spacing w:after="0" w:line="300" w:lineRule="atLeast"/>
+        <w:rPr>
+          <w:rFonts w:eastAsia="Times New Roman" w:cstheme="minorHAnsi"/>
+          <w:b/>
+          <w:bCs/>
+          <w:spacing w:val="3"/>
+          <w:kern w:val="0"/>
+          <w:sz w:val="21"/>
+          <w:szCs w:val="21"/>
+          <w:lang w:eastAsia="en-PH"/>
+          <w14:ligatures w14:val="none"/>
+        </w:rPr>
+      </w:pPr>
+      <w:r>
+        <w:rPr>
+          <w:rFonts w:eastAsia="Times New Roman" w:cstheme="minorHAnsi"/>
+          <w:b/>
+          <w:bCs/>
+          <w:spacing w:val="3"/>
+          <w:kern w:val="0"/>
+          <w:sz w:val="21"/>
+          <w:szCs w:val="21"/>
+          <w:lang w:eastAsia="en-PH"/>
+          <w14:ligatures w14:val="none"/>
+        </w:rPr>
+        <w:t>Asian regionalism</w:t>
+      </w:r>
+    </w:p>
+    <w:p>
+      <w:pPr>
+        <w:spacing w:after="0"/>
+        <w:rPr>
+          <w:rFonts w:cstheme="minorHAnsi"/>
+          <w:shd w:val="clear" w:color="auto" w:fill="FFFFFF"/>
+        </w:rPr>
+      </w:pPr>
+      <w:r>
+        <w:rPr>
+          <w:rStyle w:val="m7eme"/>
+          <w:rFonts w:cstheme="minorHAnsi"/>
+          <w:shd w:val="clear" w:color="auto" w:fill="FFFFFF"/>
+        </w:rPr>
+        <w:t>____  examines the relationship between ideas and politics, along with the exponential rise of Asia's economy, financial stability, and regional economic integration. </w:t>
+      </w:r>
+    </w:p>
+    <w:p>
+      <w:pPr>
+        <w:spacing w:after="0"/>
+        <w:rPr>
+          <w:rFonts w:cstheme="minorHAnsi"/>
+          <w:shd w:val="clear" w:color="auto" w:fill="FFFFFF"/>
+        </w:rPr>
+      </w:pPr>
+    </w:p>
+    <w:p>
+      <w:pPr>
+        <w:shd w:val="clear" w:color="auto" w:fill="FFFFFF"/>
+        <w:spacing w:after="0" w:line="300" w:lineRule="atLeast"/>
+        <w:rPr>
+          <w:rFonts w:eastAsia="Times New Roman" w:cstheme="minorHAnsi"/>
+          <w:b/>
+          <w:bCs/>
+          <w:spacing w:val="3"/>
+          <w:kern w:val="0"/>
+          <w:sz w:val="21"/>
+          <w:szCs w:val="21"/>
+          <w:lang w:eastAsia="en-PH"/>
+          <w14:ligatures w14:val="none"/>
+        </w:rPr>
+      </w:pPr>
+      <w:r>
+        <w:rPr>
+          <w:rFonts w:eastAsia="Times New Roman" w:cstheme="minorHAnsi"/>
+          <w:b/>
+          <w:bCs/>
+          <w:spacing w:val="3"/>
+          <w:kern w:val="0"/>
+          <w:sz w:val="21"/>
+          <w:szCs w:val="21"/>
+          <w:lang w:eastAsia="en-PH"/>
+          <w14:ligatures w14:val="none"/>
+        </w:rPr>
+        <w:t>Regional Economic Cooperation</w:t>
+      </w:r>
+    </w:p>
+    <w:p>
+      <w:pPr>
+        <w:spacing w:after="0"/>
+        <w:rPr>
+          <w:rFonts w:cstheme="minorHAnsi"/>
+          <w:shd w:val="clear" w:color="auto" w:fill="FFFFFF"/>
+        </w:rPr>
+      </w:pPr>
+      <w:r>
+        <w:rPr>
+          <w:rStyle w:val="m7eme"/>
+          <w:rFonts w:cstheme="minorHAnsi"/>
+          <w:shd w:val="clear" w:color="auto" w:fill="FFFFFF"/>
+        </w:rPr>
+        <w:t>____ is an important means for creating new trade, investment and employment opportunities, enhancing economic security, and addressing broader socioeconomic and environmental issues.</w:t>
+      </w:r>
+    </w:p>
+    <w:p>
+      <w:pPr>
+        <w:spacing w:after="0"/>
+        <w:rPr>
+          <w:rFonts w:cstheme="minorHAnsi"/>
+          <w:shd w:val="clear" w:color="auto" w:fill="FFFFFF"/>
+        </w:rPr>
+      </w:pPr>
+    </w:p>
+    <w:p>
+      <w:pPr>
+        <w:shd w:val="clear" w:color="auto" w:fill="FFFFFF"/>
+        <w:spacing w:after="0" w:line="300" w:lineRule="atLeast"/>
+        <w:rPr>
+          <w:rFonts w:eastAsia="Times New Roman" w:cstheme="minorHAnsi"/>
+          <w:b/>
+          <w:bCs/>
+          <w:spacing w:val="3"/>
+          <w:kern w:val="0"/>
+          <w:sz w:val="21"/>
+          <w:szCs w:val="21"/>
+          <w:lang w:eastAsia="en-PH"/>
+          <w14:ligatures w14:val="none"/>
+        </w:rPr>
+      </w:pPr>
+      <w:r>
+        <w:rPr>
+          <w:rFonts w:eastAsia="Times New Roman" w:cstheme="minorHAnsi"/>
+          <w:b/>
+          <w:bCs/>
+          <w:spacing w:val="3"/>
+          <w:kern w:val="0"/>
+          <w:sz w:val="21"/>
+          <w:szCs w:val="21"/>
+          <w:lang w:eastAsia="en-PH"/>
+          <w14:ligatures w14:val="none"/>
+        </w:rPr>
+        <w:t>Economic Cooperation Organization</w:t>
+      </w:r>
+    </w:p>
+    <w:p>
+      <w:pPr>
+        <w:spacing w:after="0"/>
+        <w:rPr>
+          <w:rFonts w:cstheme="minorHAnsi"/>
+          <w:shd w:val="clear" w:color="auto" w:fill="FFFFFF"/>
+        </w:rPr>
+      </w:pPr>
+      <w:r>
+        <w:rPr>
+          <w:rStyle w:val="m7eme"/>
+          <w:rFonts w:cstheme="minorHAnsi"/>
+          <w:shd w:val="clear" w:color="auto" w:fill="FFFFFF"/>
+        </w:rPr>
+        <w:t>____ is an Asian political and economic intergovernmental organization which was founded in 1985 in Tehran by the leaders of Iran, Pakistan, and Turkey.</w:t>
+      </w:r>
+    </w:p>
+    <w:p>
+      <w:pPr>
+        <w:spacing w:after="0"/>
+        <w:rPr>
+          <w:rFonts w:cstheme="minorHAnsi"/>
+          <w:shd w:val="clear" w:color="auto" w:fill="FFFFFF"/>
+        </w:rPr>
+      </w:pPr>
+    </w:p>
+    <w:p>
+      <w:pPr>
+        <w:shd w:val="clear" w:color="auto" w:fill="FFFFFF"/>
+        <w:spacing w:after="0" w:line="300" w:lineRule="atLeast"/>
+        <w:rPr>
+          <w:rFonts w:eastAsia="Times New Roman" w:cstheme="minorHAnsi"/>
+          <w:b/>
+          <w:bCs/>
+          <w:spacing w:val="3"/>
+          <w:kern w:val="0"/>
+          <w:sz w:val="21"/>
+          <w:szCs w:val="21"/>
+          <w:lang w:eastAsia="en-PH"/>
+          <w14:ligatures w14:val="none"/>
+        </w:rPr>
+      </w:pPr>
+      <w:r>
+        <w:rPr>
+          <w:rFonts w:eastAsia="Times New Roman" w:cstheme="minorHAnsi"/>
+          <w:b/>
+          <w:bCs/>
+          <w:spacing w:val="3"/>
+          <w:kern w:val="0"/>
+          <w:sz w:val="21"/>
+          <w:szCs w:val="21"/>
+          <w:lang w:eastAsia="en-PH"/>
+          <w14:ligatures w14:val="none"/>
+        </w:rPr>
+        <w:t>Growth and integration</w:t>
+      </w:r>
+    </w:p>
+    <w:p>
+      <w:pPr>
+        <w:spacing w:after="0"/>
+        <w:rPr>
+          <w:rFonts w:cstheme="minorHAnsi"/>
+          <w:shd w:val="clear" w:color="auto" w:fill="FFFFFF"/>
+        </w:rPr>
+      </w:pPr>
+      <w:r>
+        <w:rPr>
+          <w:rStyle w:val="m7eme"/>
+          <w:rFonts w:cstheme="minorHAnsi"/>
+          <w:shd w:val="clear" w:color="auto" w:fill="FFFFFF"/>
+        </w:rPr>
+        <w:t>These extraordinary results were achieved by economies that differed widely in size; incomes; endowments of natural, human, and capital resources; specialization patterns; political organization; language; culture; and history.</w:t>
+      </w:r>
+    </w:p>
+    <w:p>
+      <w:pPr>
+        <w:spacing w:after="0"/>
+        <w:rPr>
+          <w:rFonts w:cstheme="minorHAnsi"/>
+          <w:sz w:val="36"/>
+          <w:szCs w:val="36"/>
+        </w:rPr>
+      </w:pPr>
     </w:p>
     <w:sectPr>
       <w:pgSz w:w="12240" w:h="15840"/>
@@ -460,6 +4069,43 @@
     <w:semiHidden/>
     <w:unhideWhenUsed/>
   </w:style>
+  <w:style w:type="paragraph" w:styleId="NormalWeb">
+    <w:name w:val="Normal (Web)"/>
+    <w:basedOn w:val="Normal"/>
+    <w:uiPriority w:val="99"/>
+    <w:unhideWhenUsed/>
+    <w:rsid w:val="00840973"/>
+    <w:pPr>
+      <w:spacing w:before="100" w:beforeAutospacing="1" w:after="100" w:afterAutospacing="1" w:line="240" w:lineRule="auto"/>
+    </w:pPr>
+    <w:rPr>
+      <w:rFonts w:ascii="Times New Roman" w:eastAsia="Times New Roman" w:hAnsi="Times New Roman" w:cs="Times New Roman"/>
+      <w:kern w:val="0"/>
+      <w:sz w:val="24"/>
+      <w:szCs w:val="24"/>
+      <w:lang w:eastAsia="en-PH"/>
+      <w14:ligatures w14:val="none"/>
+    </w:rPr>
+  </w:style>
+  <w:style w:type="paragraph" w:styleId="NoSpacing">
+    <w:name w:val="No Spacing"/>
+    <w:uiPriority w:val="1"/>
+    <w:qFormat/>
+    <w:rsid w:val="00840973"/>
+    <w:pPr>
+      <w:spacing w:after="0" w:line="240" w:lineRule="auto"/>
+    </w:pPr>
+  </w:style>
+  <w:style w:type="character" w:customStyle="1" w:styleId="adtyne">
+    <w:name w:val="adtyne"/>
+    <w:basedOn w:val="DefaultParagraphFont"/>
+    <w:rsid w:val="00D46E86"/>
+  </w:style>
+  <w:style w:type="character" w:customStyle="1" w:styleId="m7eme">
+    <w:name w:val="m7eme"/>
+    <w:basedOn w:val="DefaultParagraphFont"/>
+    <w:rsid w:val="00F7731A"/>
+  </w:style>
 </w:styles>
 </file>
 
